--- a/31_篠原翔聖/1_企画書/卒制企画_篠原翔聖.docx
+++ b/31_篠原翔聖/1_企画書/卒制企画_篠原翔聖.docx
@@ -10,8 +10,6 @@
           <w:szCs w:val="52"/>
         </w:rPr>
       </w:pPr>
-      <w:bookmarkStart w:id="0" w:name="_GoBack"/>
-      <w:bookmarkEnd w:id="0"/>
       <w:r>
         <w:rPr>
           <w:rFonts w:hint="eastAsia"/>
@@ -122,7 +120,13 @@
         <w:rPr>
           <w:rFonts w:hint="eastAsia"/>
         </w:rPr>
-        <w:t>猫について調べたい人。</w:t>
+        <w:t>猫について調べたい人</w:t>
+      </w:r>
+      <w:r>
+        <w:rPr>
+          <w:rFonts w:hint="eastAsia"/>
+        </w:rPr>
+        <w:t>、猫を初めて飼う人。</w:t>
       </w:r>
     </w:p>
     <w:p>
@@ -567,14 +571,111 @@
     <w:p/>
     <w:p/>
     <w:p>
+      <w:pPr>
+        <w:rPr>
+          <w:rFonts w:hint="eastAsia"/>
+        </w:rPr>
+      </w:pPr>
       <w:r>
         <w:rPr>
           <w:rFonts w:hint="eastAsia"/>
         </w:rPr>
         <w:t>・病気検索を押した場合</w:t>
+      </w:r>
+      <w:r>
+        <w:tab/>
+      </w:r>
+      <w:r>
+        <w:tab/>
+      </w:r>
+      <w:r>
+        <w:tab/>
+      </w:r>
+      <w:r>
+        <w:tab/>
+      </w:r>
+      <w:r>
+        <w:rPr>
+          <w:rFonts w:hint="eastAsia"/>
+        </w:rPr>
+        <w:t xml:space="preserve">　　・種類検索を押した場合</w:t>
       </w:r>
     </w:p>
     <w:p>
+      <w:r>
+        <w:rPr>
+          <w:noProof/>
+        </w:rPr>
+        <mc:AlternateContent>
+          <mc:Choice Requires="wps">
+            <w:drawing>
+              <wp:anchor distT="0" distB="0" distL="114300" distR="114300" simplePos="0" relativeHeight="251671552" behindDoc="0" locked="0" layoutInCell="1" allowOverlap="1" wp14:anchorId="2A16204F" wp14:editId="2DE23D5C">
+                <wp:simplePos x="0" y="0"/>
+                <wp:positionH relativeFrom="margin">
+                  <wp:posOffset>3495675</wp:posOffset>
+                </wp:positionH>
+                <wp:positionV relativeFrom="paragraph">
+                  <wp:posOffset>104775</wp:posOffset>
+                </wp:positionV>
+                <wp:extent cx="2952750" cy="1666875"/>
+                <wp:effectExtent l="0" t="0" r="19050" b="28575"/>
+                <wp:wrapNone/>
+                <wp:docPr id="8" name="角丸四角形 1"/>
+                <wp:cNvGraphicFramePr/>
+                <a:graphic xmlns:a="http://schemas.openxmlformats.org/drawingml/2006/main">
+                  <a:graphicData uri="http://schemas.microsoft.com/office/word/2010/wordprocessingShape">
+                    <wps:wsp>
+                      <wps:cNvSpPr/>
+                      <wps:spPr>
+                        <a:xfrm>
+                          <a:off x="0" y="0"/>
+                          <a:ext cx="2952750" cy="1666875"/>
+                        </a:xfrm>
+                        <a:prstGeom prst="roundRect">
+                          <a:avLst/>
+                        </a:prstGeom>
+                      </wps:spPr>
+                      <wps:style>
+                        <a:lnRef idx="2">
+                          <a:schemeClr val="dk1"/>
+                        </a:lnRef>
+                        <a:fillRef idx="1">
+                          <a:schemeClr val="lt1"/>
+                        </a:fillRef>
+                        <a:effectRef idx="0">
+                          <a:schemeClr val="dk1"/>
+                        </a:effectRef>
+                        <a:fontRef idx="minor">
+                          <a:schemeClr val="dk1"/>
+                        </a:fontRef>
+                      </wps:style>
+                      <wps:bodyPr rot="0" spcFirstLastPara="0" vertOverflow="overflow" horzOverflow="overflow" vert="horz" wrap="square" lIns="91440" tIns="45720" rIns="91440" bIns="45720" numCol="1" spcCol="0" rtlCol="0" fromWordArt="0" anchor="ctr" anchorCtr="0" forceAA="0" compatLnSpc="1">
+                        <a:prstTxWarp prst="textNoShape">
+                          <a:avLst/>
+                        </a:prstTxWarp>
+                        <a:noAutofit/>
+                      </wps:bodyPr>
+                    </wps:wsp>
+                  </a:graphicData>
+                </a:graphic>
+                <wp14:sizeRelH relativeFrom="margin">
+                  <wp14:pctWidth>0</wp14:pctWidth>
+                </wp14:sizeRelH>
+                <wp14:sizeRelV relativeFrom="margin">
+                  <wp14:pctHeight>0</wp14:pctHeight>
+                </wp14:sizeRelV>
+              </wp:anchor>
+            </w:drawing>
+          </mc:Choice>
+          <mc:Fallback>
+            <w:pict>
+              <v:roundrect w14:anchorId="17B742BB" id="角丸四角形 1" o:spid="_x0000_s1026" style="position:absolute;left:0;text-align:left;margin-left:275.25pt;margin-top:8.25pt;width:232.5pt;height:131.25pt;z-index:251671552;visibility:visible;mso-wrap-style:square;mso-width-percent:0;mso-height-percent:0;mso-wrap-distance-left:9pt;mso-wrap-distance-top:0;mso-wrap-distance-right:9pt;mso-wrap-distance-bottom:0;mso-position-horizontal:absolute;mso-position-horizontal-relative:margin;mso-position-vertical:absolute;mso-position-vertical-relative:text;mso-width-percent:0;mso-height-percent:0;mso-width-relative:margin;mso-height-relative:margin;v-text-anchor:middle" arcsize="10923f" o:gfxdata="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" fillcolor="white [3201]" strokecolor="black [3200]" strokeweight="2pt">
+                <w10:wrap anchorx="margin"/>
+              </v:roundrect>
+            </w:pict>
+          </mc:Fallback>
+        </mc:AlternateContent>
+      </w:r>
       <w:r>
         <w:rPr>
           <w:noProof/>
@@ -642,7 +743,7 @@
           </mc:Choice>
           <mc:Fallback>
             <w:pict>
-              <v:roundrect w14:anchorId="7011C684" id="角丸四角形 1" o:spid="_x0000_s1026" style="position:absolute;left:0;text-align:left;margin-left:12.75pt;margin-top:8.25pt;width:232.5pt;height:131.25pt;z-index:251666432;visibility:visible;mso-wrap-style:square;mso-width-percent:0;mso-height-percent:0;mso-wrap-distance-left:9pt;mso-wrap-distance-top:0;mso-wrap-distance-right:9pt;mso-wrap-distance-bottom:0;mso-position-horizontal:absolute;mso-position-horizontal-relative:margin;mso-position-vertical:absolute;mso-position-vertical-relative:text;mso-width-percent:0;mso-height-percent:0;mso-width-relative:margin;mso-height-relative:margin;v-text-anchor:middle" arcsize="10923f" o:gfxdata="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" fillcolor="white [3201]" strokecolor="black [3200]" strokeweight="2pt">
+              <v:roundrect w14:anchorId="6376A523" id="角丸四角形 1" o:spid="_x0000_s1026" style="position:absolute;left:0;text-align:left;margin-left:12.75pt;margin-top:8.25pt;width:232.5pt;height:131.25pt;z-index:251666432;visibility:visible;mso-wrap-style:square;mso-width-percent:0;mso-height-percent:0;mso-wrap-distance-left:9pt;mso-wrap-distance-top:0;mso-wrap-distance-right:9pt;mso-wrap-distance-bottom:0;mso-position-horizontal:absolute;mso-position-horizontal-relative:margin;mso-position-vertical:absolute;mso-position-vertical-relative:text;mso-width-percent:0;mso-height-percent:0;mso-width-relative:margin;mso-height-relative:margin;v-text-anchor:middle" arcsize="10923f" o:gfxdata="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" fillcolor="white [3201]" strokecolor="black [3200]" strokeweight="2pt">
                 <w10:wrap anchorx="margin"/>
               </v:roundrect>
             </w:pict>
@@ -651,6 +752,256 @@
       </w:r>
     </w:p>
     <w:p>
+      <w:r>
+        <w:rPr>
+          <w:rFonts w:hint="eastAsia"/>
+          <w:noProof/>
+        </w:rPr>
+        <mc:AlternateContent>
+          <mc:Choice Requires="wps">
+            <w:drawing>
+              <wp:anchor distT="0" distB="0" distL="114300" distR="114300" simplePos="0" relativeHeight="251675648" behindDoc="0" locked="0" layoutInCell="1" allowOverlap="1" wp14:anchorId="3AAFD708" wp14:editId="06D92A26">
+                <wp:simplePos x="0" y="0"/>
+                <wp:positionH relativeFrom="column">
+                  <wp:posOffset>5295900</wp:posOffset>
+                </wp:positionH>
+                <wp:positionV relativeFrom="paragraph">
+                  <wp:posOffset>622300</wp:posOffset>
+                </wp:positionV>
+                <wp:extent cx="1069975" cy="304800"/>
+                <wp:effectExtent l="0" t="0" r="15875" b="19050"/>
+                <wp:wrapNone/>
+                <wp:docPr id="10" name="テキスト ボックス 10"/>
+                <wp:cNvGraphicFramePr/>
+                <a:graphic xmlns:a="http://schemas.openxmlformats.org/drawingml/2006/main">
+                  <a:graphicData uri="http://schemas.microsoft.com/office/word/2010/wordprocessingShape">
+                    <wps:wsp>
+                      <wps:cNvSpPr txBox="1"/>
+                      <wps:spPr>
+                        <a:xfrm>
+                          <a:off x="0" y="0"/>
+                          <a:ext cx="1069975" cy="304800"/>
+                        </a:xfrm>
+                        <a:prstGeom prst="rect">
+                          <a:avLst/>
+                        </a:prstGeom>
+                        <a:solidFill>
+                          <a:schemeClr val="lt1"/>
+                        </a:solidFill>
+                        <a:ln w="6350">
+                          <a:solidFill>
+                            <a:prstClr val="black"/>
+                          </a:solidFill>
+                        </a:ln>
+                      </wps:spPr>
+                      <wps:txbx>
+                        <w:txbxContent>
+                          <w:p>
+                            <w:pPr>
+                              <w:rPr>
+                                <w:sz w:val="18"/>
+                                <w:szCs w:val="18"/>
+                              </w:rPr>
+                            </w:pPr>
+                            <w:r>
+                              <w:rPr>
+                                <w:rFonts w:hint="eastAsia"/>
+                                <w:sz w:val="18"/>
+                                <w:szCs w:val="18"/>
+                              </w:rPr>
+                              <w:t>姿かたちで検索</w:t>
+                            </w:r>
+                          </w:p>
+                          <w:p>
+                            <w:pPr>
+                              <w:rPr>
+                                <w:rFonts w:hint="eastAsia"/>
+                                <w:sz w:val="18"/>
+                                <w:szCs w:val="18"/>
+                              </w:rPr>
+                            </w:pPr>
+                          </w:p>
+                        </w:txbxContent>
+                      </wps:txbx>
+                      <wps:bodyPr rot="0" spcFirstLastPara="0" vertOverflow="overflow" horzOverflow="overflow" vert="horz" wrap="square" lIns="91440" tIns="45720" rIns="91440" bIns="45720" numCol="1" spcCol="0" rtlCol="0" fromWordArt="0" anchor="t" anchorCtr="0" forceAA="0" compatLnSpc="1">
+                        <a:prstTxWarp prst="textNoShape">
+                          <a:avLst/>
+                        </a:prstTxWarp>
+                        <a:noAutofit/>
+                      </wps:bodyPr>
+                    </wps:wsp>
+                  </a:graphicData>
+                </a:graphic>
+                <wp14:sizeRelH relativeFrom="margin">
+                  <wp14:pctWidth>0</wp14:pctWidth>
+                </wp14:sizeRelH>
+                <wp14:sizeRelV relativeFrom="margin">
+                  <wp14:pctHeight>0</wp14:pctHeight>
+                </wp14:sizeRelV>
+              </wp:anchor>
+            </w:drawing>
+          </mc:Choice>
+          <mc:Fallback>
+            <w:pict>
+              <v:shape w14:anchorId="3AAFD708" id="テキスト ボックス 10" o:spid="_x0000_s1029" type="#_x0000_t202" style="position:absolute;left:0;text-align:left;margin-left:417pt;margin-top:49pt;width:84.25pt;height:24pt;z-index:251675648;visibility:visible;mso-wrap-style:square;mso-width-percent:0;mso-height-percent:0;mso-wrap-distance-left:9pt;mso-wrap-distance-top:0;mso-wrap-distance-right:9pt;mso-wrap-distance-bottom:0;mso-position-horizontal:absolute;mso-position-horizontal-relative:text;mso-position-vertical:absolute;mso-position-vertical-relative:text;mso-width-percent:0;mso-height-percent:0;mso-width-relative:margin;mso-height-relative:margin;v-text-anchor:top" o:gfxdata="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" fillcolor="white [3201]" strokeweight=".5pt">
+                <v:textbox>
+                  <w:txbxContent>
+                    <w:p>
+                      <w:pPr>
+                        <w:rPr>
+                          <w:sz w:val="18"/>
+                          <w:szCs w:val="18"/>
+                        </w:rPr>
+                      </w:pPr>
+                      <w:r>
+                        <w:rPr>
+                          <w:rFonts w:hint="eastAsia"/>
+                          <w:sz w:val="18"/>
+                          <w:szCs w:val="18"/>
+                        </w:rPr>
+                        <w:t>姿かたちで検索</w:t>
+                      </w:r>
+                    </w:p>
+                    <w:p>
+                      <w:pPr>
+                        <w:rPr>
+                          <w:rFonts w:hint="eastAsia"/>
+                          <w:sz w:val="18"/>
+                          <w:szCs w:val="18"/>
+                        </w:rPr>
+                      </w:pPr>
+                    </w:p>
+                  </w:txbxContent>
+                </v:textbox>
+              </v:shape>
+            </w:pict>
+          </mc:Fallback>
+        </mc:AlternateContent>
+      </w:r>
+      <w:r>
+        <w:rPr>
+          <w:rFonts w:hint="eastAsia"/>
+          <w:noProof/>
+        </w:rPr>
+        <mc:AlternateContent>
+          <mc:Choice Requires="wps">
+            <w:drawing>
+              <wp:anchor distT="0" distB="0" distL="114300" distR="114300" simplePos="0" relativeHeight="251673600" behindDoc="0" locked="0" layoutInCell="1" allowOverlap="1" wp14:anchorId="7F2FDE97" wp14:editId="6A7B3838">
+                <wp:simplePos x="0" y="0"/>
+                <wp:positionH relativeFrom="column">
+                  <wp:posOffset>3638550</wp:posOffset>
+                </wp:positionH>
+                <wp:positionV relativeFrom="paragraph">
+                  <wp:posOffset>622300</wp:posOffset>
+                </wp:positionV>
+                <wp:extent cx="1069975" cy="304800"/>
+                <wp:effectExtent l="0" t="0" r="15875" b="19050"/>
+                <wp:wrapNone/>
+                <wp:docPr id="9" name="テキスト ボックス 9"/>
+                <wp:cNvGraphicFramePr/>
+                <a:graphic xmlns:a="http://schemas.openxmlformats.org/drawingml/2006/main">
+                  <a:graphicData uri="http://schemas.microsoft.com/office/word/2010/wordprocessingShape">
+                    <wps:wsp>
+                      <wps:cNvSpPr txBox="1"/>
+                      <wps:spPr>
+                        <a:xfrm>
+                          <a:off x="0" y="0"/>
+                          <a:ext cx="1069975" cy="304800"/>
+                        </a:xfrm>
+                        <a:prstGeom prst="rect">
+                          <a:avLst/>
+                        </a:prstGeom>
+                        <a:solidFill>
+                          <a:schemeClr val="lt1"/>
+                        </a:solidFill>
+                        <a:ln w="6350">
+                          <a:solidFill>
+                            <a:prstClr val="black"/>
+                          </a:solidFill>
+                        </a:ln>
+                      </wps:spPr>
+                      <wps:txbx>
+                        <w:txbxContent>
+                          <w:p>
+                            <w:pPr>
+                              <w:rPr>
+                                <w:sz w:val="18"/>
+                                <w:szCs w:val="18"/>
+                              </w:rPr>
+                            </w:pPr>
+                            <w:r>
+                              <w:rPr>
+                                <w:rFonts w:hint="eastAsia"/>
+                                <w:sz w:val="18"/>
+                                <w:szCs w:val="18"/>
+                              </w:rPr>
+                              <w:t>キーワード検索</w:t>
+                            </w:r>
+                          </w:p>
+                          <w:p>
+                            <w:pPr>
+                              <w:rPr>
+                                <w:sz w:val="18"/>
+                                <w:szCs w:val="18"/>
+                              </w:rPr>
+                            </w:pPr>
+                          </w:p>
+                        </w:txbxContent>
+                      </wps:txbx>
+                      <wps:bodyPr rot="0" spcFirstLastPara="0" vertOverflow="overflow" horzOverflow="overflow" vert="horz" wrap="square" lIns="91440" tIns="45720" rIns="91440" bIns="45720" numCol="1" spcCol="0" rtlCol="0" fromWordArt="0" anchor="t" anchorCtr="0" forceAA="0" compatLnSpc="1">
+                        <a:prstTxWarp prst="textNoShape">
+                          <a:avLst/>
+                        </a:prstTxWarp>
+                        <a:noAutofit/>
+                      </wps:bodyPr>
+                    </wps:wsp>
+                  </a:graphicData>
+                </a:graphic>
+                <wp14:sizeRelH relativeFrom="margin">
+                  <wp14:pctWidth>0</wp14:pctWidth>
+                </wp14:sizeRelH>
+                <wp14:sizeRelV relativeFrom="margin">
+                  <wp14:pctHeight>0</wp14:pctHeight>
+                </wp14:sizeRelV>
+              </wp:anchor>
+            </w:drawing>
+          </mc:Choice>
+          <mc:Fallback>
+            <w:pict>
+              <v:shape w14:anchorId="7F2FDE97" id="テキスト ボックス 9" o:spid="_x0000_s1030" type="#_x0000_t202" style="position:absolute;left:0;text-align:left;margin-left:286.5pt;margin-top:49pt;width:84.25pt;height:24pt;z-index:251673600;visibility:visible;mso-wrap-style:square;mso-width-percent:0;mso-height-percent:0;mso-wrap-distance-left:9pt;mso-wrap-distance-top:0;mso-wrap-distance-right:9pt;mso-wrap-distance-bottom:0;mso-position-horizontal:absolute;mso-position-horizontal-relative:text;mso-position-vertical:absolute;mso-position-vertical-relative:text;mso-width-percent:0;mso-height-percent:0;mso-width-relative:margin;mso-height-relative:margin;v-text-anchor:top" o:gfxdata="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" fillcolor="white [3201]" strokeweight=".5pt">
+                <v:textbox>
+                  <w:txbxContent>
+                    <w:p>
+                      <w:pPr>
+                        <w:rPr>
+                          <w:sz w:val="18"/>
+                          <w:szCs w:val="18"/>
+                        </w:rPr>
+                      </w:pPr>
+                      <w:r>
+                        <w:rPr>
+                          <w:rFonts w:hint="eastAsia"/>
+                          <w:sz w:val="18"/>
+                          <w:szCs w:val="18"/>
+                        </w:rPr>
+                        <w:t>キーワード検索</w:t>
+                      </w:r>
+                    </w:p>
+                    <w:p>
+                      <w:pPr>
+                        <w:rPr>
+                          <w:sz w:val="18"/>
+                          <w:szCs w:val="18"/>
+                        </w:rPr>
+                      </w:pPr>
+                    </w:p>
+                  </w:txbxContent>
+                </v:textbox>
+              </v:shape>
+            </w:pict>
+          </mc:Fallback>
+        </mc:AlternateContent>
+      </w:r>
       <w:r>
         <w:rPr>
           <w:rFonts w:hint="eastAsia"/>
@@ -733,7 +1084,7 @@
           </mc:Choice>
           <mc:Fallback>
             <w:pict>
-              <v:shape id="テキスト ボックス 6" o:spid="_x0000_s1029" type="#_x0000_t202" style="position:absolute;left:0;text-align:left;margin-left:26.2pt;margin-top:51pt;width:69.75pt;height:24pt;z-index:251667456;visibility:visible;mso-wrap-style:square;mso-width-percent:0;mso-height-percent:0;mso-wrap-distance-left:9pt;mso-wrap-distance-top:0;mso-wrap-distance-right:9pt;mso-wrap-distance-bottom:0;mso-position-horizontal:absolute;mso-position-horizontal-relative:text;mso-position-vertical:absolute;mso-position-vertical-relative:text;mso-width-percent:0;mso-height-percent:0;mso-width-relative:margin;mso-height-relative:margin;v-text-anchor:top" o:gfxdata="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" fillcolor="white [3201]" strokeweight=".5pt">
+              <v:shape id="テキスト ボックス 6" o:spid="_x0000_s1031" type="#_x0000_t202" style="position:absolute;left:0;text-align:left;margin-left:26.2pt;margin-top:51pt;width:69.75pt;height:24pt;z-index:251667456;visibility:visible;mso-wrap-style:square;mso-width-percent:0;mso-height-percent:0;mso-wrap-distance-left:9pt;mso-wrap-distance-top:0;mso-wrap-distance-right:9pt;mso-wrap-distance-bottom:0;mso-position-horizontal:absolute;mso-position-horizontal-relative:text;mso-position-vertical:absolute;mso-position-vertical-relative:text;mso-width-percent:0;mso-height-percent:0;mso-width-relative:margin;mso-height-relative:margin;v-text-anchor:top" o:gfxdata="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" fillcolor="white [3201]" strokeweight=".5pt">
                 <v:textbox>
                   <w:txbxContent>
                     <w:p>
@@ -857,7 +1208,7 @@
           </mc:Choice>
           <mc:Fallback>
             <w:pict>
-              <v:shape w14:anchorId="7F2E4C83" id="テキスト ボックス 7" o:spid="_x0000_s1030" type="#_x0000_t202" style="position:absolute;left:0;text-align:left;margin-left:152.95pt;margin-top:51pt;width:69.75pt;height:24pt;z-index:251669504;visibility:visible;mso-wrap-style:square;mso-width-percent:0;mso-height-percent:0;mso-wrap-distance-left:9pt;mso-wrap-distance-top:0;mso-wrap-distance-right:9pt;mso-wrap-distance-bottom:0;mso-position-horizontal:absolute;mso-position-horizontal-relative:text;mso-position-vertical:absolute;mso-position-vertical-relative:text;mso-width-percent:0;mso-height-percent:0;mso-width-relative:margin;mso-height-relative:margin;v-text-anchor:top" o:gfxdata="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" fillcolor="white [3201]" strokeweight=".5pt">
+              <v:shape w14:anchorId="7F2E4C83" id="テキスト ボックス 7" o:spid="_x0000_s1032" type="#_x0000_t202" style="position:absolute;left:0;text-align:left;margin-left:152.95pt;margin-top:51pt;width:69.75pt;height:24pt;z-index:251669504;visibility:visible;mso-wrap-style:square;mso-width-percent:0;mso-height-percent:0;mso-wrap-distance-left:9pt;mso-wrap-distance-top:0;mso-wrap-distance-right:9pt;mso-wrap-distance-bottom:0;mso-position-horizontal:absolute;mso-position-horizontal-relative:text;mso-position-vertical:absolute;mso-position-vertical-relative:text;mso-width-percent:0;mso-height-percent:0;mso-width-relative:margin;mso-height-relative:margin;v-text-anchor:top" o:gfxdata="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" fillcolor="white [3201]" strokeweight=".5pt">
                 <v:textbox>
                   <w:txbxContent>
                     <w:p>
@@ -899,6 +1250,22 @@
           </mc:Fallback>
         </mc:AlternateContent>
       </w:r>
+    </w:p>
+    <w:p/>
+    <w:p/>
+    <w:p/>
+    <w:p/>
+    <w:p/>
+    <w:p/>
+    <w:p>
+      <w:pPr>
+        <w:ind w:firstLineChars="100" w:firstLine="210"/>
+        <w:rPr>
+          <w:rFonts w:hint="eastAsia"/>
+        </w:rPr>
+      </w:pPr>
+      <w:bookmarkStart w:id="0" w:name="_GoBack"/>
+      <w:bookmarkEnd w:id="0"/>
     </w:p>
     <w:sectPr>
       <w:pgSz w:w="11906" w:h="16838"/>

--- a/31_篠原翔聖/1_企画書/卒制企画_篠原翔聖.docx
+++ b/31_篠原翔聖/1_企画書/卒制企画_篠原翔聖.docx
@@ -571,11 +571,6 @@
     <w:p/>
     <w:p/>
     <w:p>
-      <w:pPr>
-        <w:rPr>
-          <w:rFonts w:hint="eastAsia"/>
-        </w:rPr>
-      </w:pPr>
       <w:r>
         <w:rPr>
           <w:rFonts w:hint="eastAsia"/>
@@ -602,6 +597,114 @@
       </w:r>
     </w:p>
     <w:p>
+      <w:r>
+        <w:rPr>
+          <w:rFonts w:hint="eastAsia"/>
+          <w:noProof/>
+        </w:rPr>
+        <mc:AlternateContent>
+          <mc:Choice Requires="wps">
+            <w:drawing>
+              <wp:anchor distT="0" distB="0" distL="114300" distR="114300" simplePos="0" relativeHeight="251677696" behindDoc="0" locked="0" layoutInCell="1" allowOverlap="1" wp14:anchorId="1DE0D009" wp14:editId="5499BD1D">
+                <wp:simplePos x="0" y="0"/>
+                <wp:positionH relativeFrom="column">
+                  <wp:posOffset>200025</wp:posOffset>
+                </wp:positionH>
+                <wp:positionV relativeFrom="paragraph">
+                  <wp:posOffset>123825</wp:posOffset>
+                </wp:positionV>
+                <wp:extent cx="304800" cy="304800"/>
+                <wp:effectExtent l="0" t="0" r="19050" b="19050"/>
+                <wp:wrapNone/>
+                <wp:docPr id="11" name="テキスト ボックス 11"/>
+                <wp:cNvGraphicFramePr/>
+                <a:graphic xmlns:a="http://schemas.openxmlformats.org/drawingml/2006/main">
+                  <a:graphicData uri="http://schemas.microsoft.com/office/word/2010/wordprocessingShape">
+                    <wps:wsp>
+                      <wps:cNvSpPr txBox="1"/>
+                      <wps:spPr>
+                        <a:xfrm>
+                          <a:off x="0" y="0"/>
+                          <a:ext cx="304800" cy="304800"/>
+                        </a:xfrm>
+                        <a:prstGeom prst="rect">
+                          <a:avLst/>
+                        </a:prstGeom>
+                        <a:solidFill>
+                          <a:schemeClr val="lt1"/>
+                        </a:solidFill>
+                        <a:ln w="6350">
+                          <a:solidFill>
+                            <a:prstClr val="black"/>
+                          </a:solidFill>
+                        </a:ln>
+                      </wps:spPr>
+                      <wps:txbx>
+                        <w:txbxContent>
+                          <w:p>
+                            <w:pPr>
+                              <w:rPr>
+                                <w:sz w:val="18"/>
+                                <w:szCs w:val="18"/>
+                              </w:rPr>
+                            </w:pPr>
+                            <w:r>
+                              <w:rPr>
+                                <w:rFonts w:hint="eastAsia"/>
+                                <w:sz w:val="18"/>
+                                <w:szCs w:val="18"/>
+                              </w:rPr>
+                              <w:t>←</w:t>
+                            </w:r>
+                          </w:p>
+                        </w:txbxContent>
+                      </wps:txbx>
+                      <wps:bodyPr rot="0" spcFirstLastPara="0" vertOverflow="overflow" horzOverflow="overflow" vert="horz" wrap="square" lIns="91440" tIns="45720" rIns="91440" bIns="45720" numCol="1" spcCol="0" rtlCol="0" fromWordArt="0" anchor="t" anchorCtr="0" forceAA="0" compatLnSpc="1">
+                        <a:prstTxWarp prst="textNoShape">
+                          <a:avLst/>
+                        </a:prstTxWarp>
+                        <a:noAutofit/>
+                      </wps:bodyPr>
+                    </wps:wsp>
+                  </a:graphicData>
+                </a:graphic>
+                <wp14:sizeRelH relativeFrom="margin">
+                  <wp14:pctWidth>0</wp14:pctWidth>
+                </wp14:sizeRelH>
+                <wp14:sizeRelV relativeFrom="margin">
+                  <wp14:pctHeight>0</wp14:pctHeight>
+                </wp14:sizeRelV>
+              </wp:anchor>
+            </w:drawing>
+          </mc:Choice>
+          <mc:Fallback>
+            <w:pict>
+              <v:shape w14:anchorId="1DE0D009" id="テキスト ボックス 11" o:spid="_x0000_s1029" type="#_x0000_t202" style="position:absolute;left:0;text-align:left;margin-left:15.75pt;margin-top:9.75pt;width:24pt;height:24pt;z-index:251677696;visibility:visible;mso-wrap-style:square;mso-width-percent:0;mso-height-percent:0;mso-wrap-distance-left:9pt;mso-wrap-distance-top:0;mso-wrap-distance-right:9pt;mso-wrap-distance-bottom:0;mso-position-horizontal:absolute;mso-position-horizontal-relative:text;mso-position-vertical:absolute;mso-position-vertical-relative:text;mso-width-percent:0;mso-height-percent:0;mso-width-relative:margin;mso-height-relative:margin;v-text-anchor:top" o:gfxdata="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" fillcolor="white [3201]" strokeweight=".5pt">
+                <v:textbox>
+                  <w:txbxContent>
+                    <w:p>
+                      <w:pPr>
+                        <w:rPr>
+                          <w:sz w:val="18"/>
+                          <w:szCs w:val="18"/>
+                        </w:rPr>
+                      </w:pPr>
+                      <w:r>
+                        <w:rPr>
+                          <w:rFonts w:hint="eastAsia"/>
+                          <w:sz w:val="18"/>
+                          <w:szCs w:val="18"/>
+                        </w:rPr>
+                        <w:t>←</w:t>
+                      </w:r>
+                    </w:p>
+                  </w:txbxContent>
+                </v:textbox>
+              </v:shape>
+            </w:pict>
+          </mc:Fallback>
+        </mc:AlternateContent>
+      </w:r>
       <w:r>
         <w:rPr>
           <w:noProof/>
@@ -669,7 +772,7 @@
           </mc:Choice>
           <mc:Fallback>
             <w:pict>
-              <v:roundrect w14:anchorId="17B742BB" id="角丸四角形 1" o:spid="_x0000_s1026" style="position:absolute;left:0;text-align:left;margin-left:275.25pt;margin-top:8.25pt;width:232.5pt;height:131.25pt;z-index:251671552;visibility:visible;mso-wrap-style:square;mso-width-percent:0;mso-height-percent:0;mso-wrap-distance-left:9pt;mso-wrap-distance-top:0;mso-wrap-distance-right:9pt;mso-wrap-distance-bottom:0;mso-position-horizontal:absolute;mso-position-horizontal-relative:margin;mso-position-vertical:absolute;mso-position-vertical-relative:text;mso-width-percent:0;mso-height-percent:0;mso-width-relative:margin;mso-height-relative:margin;v-text-anchor:middle" arcsize="10923f" o:gfxdata="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" fillcolor="white [3201]" strokecolor="black [3200]" strokeweight="2pt">
+              <v:roundrect w14:anchorId="1162E842" id="角丸四角形 1" o:spid="_x0000_s1026" style="position:absolute;left:0;text-align:left;margin-left:275.25pt;margin-top:8.25pt;width:232.5pt;height:131.25pt;z-index:251671552;visibility:visible;mso-wrap-style:square;mso-width-percent:0;mso-height-percent:0;mso-wrap-distance-left:9pt;mso-wrap-distance-top:0;mso-wrap-distance-right:9pt;mso-wrap-distance-bottom:0;mso-position-horizontal:absolute;mso-position-horizontal-relative:margin;mso-position-vertical:absolute;mso-position-vertical-relative:text;mso-width-percent:0;mso-height-percent:0;mso-width-relative:margin;mso-height-relative:margin;v-text-anchor:middle" arcsize="10923f" o:gfxdata="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" fillcolor="white [3201]" strokecolor="black [3200]" strokeweight="2pt">
                 <w10:wrap anchorx="margin"/>
               </v:roundrect>
             </w:pict>
@@ -752,256 +855,6 @@
       </w:r>
     </w:p>
     <w:p>
-      <w:r>
-        <w:rPr>
-          <w:rFonts w:hint="eastAsia"/>
-          <w:noProof/>
-        </w:rPr>
-        <mc:AlternateContent>
-          <mc:Choice Requires="wps">
-            <w:drawing>
-              <wp:anchor distT="0" distB="0" distL="114300" distR="114300" simplePos="0" relativeHeight="251675648" behindDoc="0" locked="0" layoutInCell="1" allowOverlap="1" wp14:anchorId="3AAFD708" wp14:editId="06D92A26">
-                <wp:simplePos x="0" y="0"/>
-                <wp:positionH relativeFrom="column">
-                  <wp:posOffset>5295900</wp:posOffset>
-                </wp:positionH>
-                <wp:positionV relativeFrom="paragraph">
-                  <wp:posOffset>622300</wp:posOffset>
-                </wp:positionV>
-                <wp:extent cx="1069975" cy="304800"/>
-                <wp:effectExtent l="0" t="0" r="15875" b="19050"/>
-                <wp:wrapNone/>
-                <wp:docPr id="10" name="テキスト ボックス 10"/>
-                <wp:cNvGraphicFramePr/>
-                <a:graphic xmlns:a="http://schemas.openxmlformats.org/drawingml/2006/main">
-                  <a:graphicData uri="http://schemas.microsoft.com/office/word/2010/wordprocessingShape">
-                    <wps:wsp>
-                      <wps:cNvSpPr txBox="1"/>
-                      <wps:spPr>
-                        <a:xfrm>
-                          <a:off x="0" y="0"/>
-                          <a:ext cx="1069975" cy="304800"/>
-                        </a:xfrm>
-                        <a:prstGeom prst="rect">
-                          <a:avLst/>
-                        </a:prstGeom>
-                        <a:solidFill>
-                          <a:schemeClr val="lt1"/>
-                        </a:solidFill>
-                        <a:ln w="6350">
-                          <a:solidFill>
-                            <a:prstClr val="black"/>
-                          </a:solidFill>
-                        </a:ln>
-                      </wps:spPr>
-                      <wps:txbx>
-                        <w:txbxContent>
-                          <w:p>
-                            <w:pPr>
-                              <w:rPr>
-                                <w:sz w:val="18"/>
-                                <w:szCs w:val="18"/>
-                              </w:rPr>
-                            </w:pPr>
-                            <w:r>
-                              <w:rPr>
-                                <w:rFonts w:hint="eastAsia"/>
-                                <w:sz w:val="18"/>
-                                <w:szCs w:val="18"/>
-                              </w:rPr>
-                              <w:t>姿かたちで検索</w:t>
-                            </w:r>
-                          </w:p>
-                          <w:p>
-                            <w:pPr>
-                              <w:rPr>
-                                <w:rFonts w:hint="eastAsia"/>
-                                <w:sz w:val="18"/>
-                                <w:szCs w:val="18"/>
-                              </w:rPr>
-                            </w:pPr>
-                          </w:p>
-                        </w:txbxContent>
-                      </wps:txbx>
-                      <wps:bodyPr rot="0" spcFirstLastPara="0" vertOverflow="overflow" horzOverflow="overflow" vert="horz" wrap="square" lIns="91440" tIns="45720" rIns="91440" bIns="45720" numCol="1" spcCol="0" rtlCol="0" fromWordArt="0" anchor="t" anchorCtr="0" forceAA="0" compatLnSpc="1">
-                        <a:prstTxWarp prst="textNoShape">
-                          <a:avLst/>
-                        </a:prstTxWarp>
-                        <a:noAutofit/>
-                      </wps:bodyPr>
-                    </wps:wsp>
-                  </a:graphicData>
-                </a:graphic>
-                <wp14:sizeRelH relativeFrom="margin">
-                  <wp14:pctWidth>0</wp14:pctWidth>
-                </wp14:sizeRelH>
-                <wp14:sizeRelV relativeFrom="margin">
-                  <wp14:pctHeight>0</wp14:pctHeight>
-                </wp14:sizeRelV>
-              </wp:anchor>
-            </w:drawing>
-          </mc:Choice>
-          <mc:Fallback>
-            <w:pict>
-              <v:shape w14:anchorId="3AAFD708" id="テキスト ボックス 10" o:spid="_x0000_s1029" type="#_x0000_t202" style="position:absolute;left:0;text-align:left;margin-left:417pt;margin-top:49pt;width:84.25pt;height:24pt;z-index:251675648;visibility:visible;mso-wrap-style:square;mso-width-percent:0;mso-height-percent:0;mso-wrap-distance-left:9pt;mso-wrap-distance-top:0;mso-wrap-distance-right:9pt;mso-wrap-distance-bottom:0;mso-position-horizontal:absolute;mso-position-horizontal-relative:text;mso-position-vertical:absolute;mso-position-vertical-relative:text;mso-width-percent:0;mso-height-percent:0;mso-width-relative:margin;mso-height-relative:margin;v-text-anchor:top" o:gfxdata="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" fillcolor="white [3201]" strokeweight=".5pt">
-                <v:textbox>
-                  <w:txbxContent>
-                    <w:p>
-                      <w:pPr>
-                        <w:rPr>
-                          <w:sz w:val="18"/>
-                          <w:szCs w:val="18"/>
-                        </w:rPr>
-                      </w:pPr>
-                      <w:r>
-                        <w:rPr>
-                          <w:rFonts w:hint="eastAsia"/>
-                          <w:sz w:val="18"/>
-                          <w:szCs w:val="18"/>
-                        </w:rPr>
-                        <w:t>姿かたちで検索</w:t>
-                      </w:r>
-                    </w:p>
-                    <w:p>
-                      <w:pPr>
-                        <w:rPr>
-                          <w:rFonts w:hint="eastAsia"/>
-                          <w:sz w:val="18"/>
-                          <w:szCs w:val="18"/>
-                        </w:rPr>
-                      </w:pPr>
-                    </w:p>
-                  </w:txbxContent>
-                </v:textbox>
-              </v:shape>
-            </w:pict>
-          </mc:Fallback>
-        </mc:AlternateContent>
-      </w:r>
-      <w:r>
-        <w:rPr>
-          <w:rFonts w:hint="eastAsia"/>
-          <w:noProof/>
-        </w:rPr>
-        <mc:AlternateContent>
-          <mc:Choice Requires="wps">
-            <w:drawing>
-              <wp:anchor distT="0" distB="0" distL="114300" distR="114300" simplePos="0" relativeHeight="251673600" behindDoc="0" locked="0" layoutInCell="1" allowOverlap="1" wp14:anchorId="7F2FDE97" wp14:editId="6A7B3838">
-                <wp:simplePos x="0" y="0"/>
-                <wp:positionH relativeFrom="column">
-                  <wp:posOffset>3638550</wp:posOffset>
-                </wp:positionH>
-                <wp:positionV relativeFrom="paragraph">
-                  <wp:posOffset>622300</wp:posOffset>
-                </wp:positionV>
-                <wp:extent cx="1069975" cy="304800"/>
-                <wp:effectExtent l="0" t="0" r="15875" b="19050"/>
-                <wp:wrapNone/>
-                <wp:docPr id="9" name="テキスト ボックス 9"/>
-                <wp:cNvGraphicFramePr/>
-                <a:graphic xmlns:a="http://schemas.openxmlformats.org/drawingml/2006/main">
-                  <a:graphicData uri="http://schemas.microsoft.com/office/word/2010/wordprocessingShape">
-                    <wps:wsp>
-                      <wps:cNvSpPr txBox="1"/>
-                      <wps:spPr>
-                        <a:xfrm>
-                          <a:off x="0" y="0"/>
-                          <a:ext cx="1069975" cy="304800"/>
-                        </a:xfrm>
-                        <a:prstGeom prst="rect">
-                          <a:avLst/>
-                        </a:prstGeom>
-                        <a:solidFill>
-                          <a:schemeClr val="lt1"/>
-                        </a:solidFill>
-                        <a:ln w="6350">
-                          <a:solidFill>
-                            <a:prstClr val="black"/>
-                          </a:solidFill>
-                        </a:ln>
-                      </wps:spPr>
-                      <wps:txbx>
-                        <w:txbxContent>
-                          <w:p>
-                            <w:pPr>
-                              <w:rPr>
-                                <w:sz w:val="18"/>
-                                <w:szCs w:val="18"/>
-                              </w:rPr>
-                            </w:pPr>
-                            <w:r>
-                              <w:rPr>
-                                <w:rFonts w:hint="eastAsia"/>
-                                <w:sz w:val="18"/>
-                                <w:szCs w:val="18"/>
-                              </w:rPr>
-                              <w:t>キーワード検索</w:t>
-                            </w:r>
-                          </w:p>
-                          <w:p>
-                            <w:pPr>
-                              <w:rPr>
-                                <w:sz w:val="18"/>
-                                <w:szCs w:val="18"/>
-                              </w:rPr>
-                            </w:pPr>
-                          </w:p>
-                        </w:txbxContent>
-                      </wps:txbx>
-                      <wps:bodyPr rot="0" spcFirstLastPara="0" vertOverflow="overflow" horzOverflow="overflow" vert="horz" wrap="square" lIns="91440" tIns="45720" rIns="91440" bIns="45720" numCol="1" spcCol="0" rtlCol="0" fromWordArt="0" anchor="t" anchorCtr="0" forceAA="0" compatLnSpc="1">
-                        <a:prstTxWarp prst="textNoShape">
-                          <a:avLst/>
-                        </a:prstTxWarp>
-                        <a:noAutofit/>
-                      </wps:bodyPr>
-                    </wps:wsp>
-                  </a:graphicData>
-                </a:graphic>
-                <wp14:sizeRelH relativeFrom="margin">
-                  <wp14:pctWidth>0</wp14:pctWidth>
-                </wp14:sizeRelH>
-                <wp14:sizeRelV relativeFrom="margin">
-                  <wp14:pctHeight>0</wp14:pctHeight>
-                </wp14:sizeRelV>
-              </wp:anchor>
-            </w:drawing>
-          </mc:Choice>
-          <mc:Fallback>
-            <w:pict>
-              <v:shape w14:anchorId="7F2FDE97" id="テキスト ボックス 9" o:spid="_x0000_s1030" type="#_x0000_t202" style="position:absolute;left:0;text-align:left;margin-left:286.5pt;margin-top:49pt;width:84.25pt;height:24pt;z-index:251673600;visibility:visible;mso-wrap-style:square;mso-width-percent:0;mso-height-percent:0;mso-wrap-distance-left:9pt;mso-wrap-distance-top:0;mso-wrap-distance-right:9pt;mso-wrap-distance-bottom:0;mso-position-horizontal:absolute;mso-position-horizontal-relative:text;mso-position-vertical:absolute;mso-position-vertical-relative:text;mso-width-percent:0;mso-height-percent:0;mso-width-relative:margin;mso-height-relative:margin;v-text-anchor:top" o:gfxdata="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" fillcolor="white [3201]" strokeweight=".5pt">
-                <v:textbox>
-                  <w:txbxContent>
-                    <w:p>
-                      <w:pPr>
-                        <w:rPr>
-                          <w:sz w:val="18"/>
-                          <w:szCs w:val="18"/>
-                        </w:rPr>
-                      </w:pPr>
-                      <w:r>
-                        <w:rPr>
-                          <w:rFonts w:hint="eastAsia"/>
-                          <w:sz w:val="18"/>
-                          <w:szCs w:val="18"/>
-                        </w:rPr>
-                        <w:t>キーワード検索</w:t>
-                      </w:r>
-                    </w:p>
-                    <w:p>
-                      <w:pPr>
-                        <w:rPr>
-                          <w:sz w:val="18"/>
-                          <w:szCs w:val="18"/>
-                        </w:rPr>
-                      </w:pPr>
-                    </w:p>
-                  </w:txbxContent>
-                </v:textbox>
-              </v:shape>
-            </w:pict>
-          </mc:Fallback>
-        </mc:AlternateContent>
-      </w:r>
       <w:r>
         <w:rPr>
           <w:rFonts w:hint="eastAsia"/>
@@ -1084,7 +937,7 @@
           </mc:Choice>
           <mc:Fallback>
             <w:pict>
-              <v:shape id="テキスト ボックス 6" o:spid="_x0000_s1031" type="#_x0000_t202" style="position:absolute;left:0;text-align:left;margin-left:26.2pt;margin-top:51pt;width:69.75pt;height:24pt;z-index:251667456;visibility:visible;mso-wrap-style:square;mso-width-percent:0;mso-height-percent:0;mso-wrap-distance-left:9pt;mso-wrap-distance-top:0;mso-wrap-distance-right:9pt;mso-wrap-distance-bottom:0;mso-position-horizontal:absolute;mso-position-horizontal-relative:text;mso-position-vertical:absolute;mso-position-vertical-relative:text;mso-width-percent:0;mso-height-percent:0;mso-width-relative:margin;mso-height-relative:margin;v-text-anchor:top" o:gfxdata="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" fillcolor="white [3201]" strokeweight=".5pt">
+              <v:shape id="テキスト ボックス 6" o:spid="_x0000_s1030" type="#_x0000_t202" style="position:absolute;left:0;text-align:left;margin-left:26.2pt;margin-top:51pt;width:69.75pt;height:24pt;z-index:251667456;visibility:visible;mso-wrap-style:square;mso-width-percent:0;mso-height-percent:0;mso-wrap-distance-left:9pt;mso-wrap-distance-top:0;mso-wrap-distance-right:9pt;mso-wrap-distance-bottom:0;mso-position-horizontal:absolute;mso-position-horizontal-relative:text;mso-position-vertical:absolute;mso-position-vertical-relative:text;mso-width-percent:0;mso-height-percent:0;mso-width-relative:margin;mso-height-relative:margin;v-text-anchor:top" o:gfxdata="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" fillcolor="white [3201]" strokeweight=".5pt">
                 <v:textbox>
                   <w:txbxContent>
                     <w:p>
@@ -1208,7 +1061,7 @@
           </mc:Choice>
           <mc:Fallback>
             <w:pict>
-              <v:shape w14:anchorId="7F2E4C83" id="テキスト ボックス 7" o:spid="_x0000_s1032" type="#_x0000_t202" style="position:absolute;left:0;text-align:left;margin-left:152.95pt;margin-top:51pt;width:69.75pt;height:24pt;z-index:251669504;visibility:visible;mso-wrap-style:square;mso-width-percent:0;mso-height-percent:0;mso-wrap-distance-left:9pt;mso-wrap-distance-top:0;mso-wrap-distance-right:9pt;mso-wrap-distance-bottom:0;mso-position-horizontal:absolute;mso-position-horizontal-relative:text;mso-position-vertical:absolute;mso-position-vertical-relative:text;mso-width-percent:0;mso-height-percent:0;mso-width-relative:margin;mso-height-relative:margin;v-text-anchor:top" o:gfxdata="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" fillcolor="white [3201]" strokeweight=".5pt">
+              <v:shape w14:anchorId="7F2E4C83" id="テキスト ボックス 7" o:spid="_x0000_s1031" type="#_x0000_t202" style="position:absolute;left:0;text-align:left;margin-left:152.95pt;margin-top:51pt;width:69.75pt;height:24pt;z-index:251669504;visibility:visible;mso-wrap-style:square;mso-width-percent:0;mso-height-percent:0;mso-wrap-distance-left:9pt;mso-wrap-distance-top:0;mso-wrap-distance-right:9pt;mso-wrap-distance-bottom:0;mso-position-horizontal:absolute;mso-position-horizontal-relative:text;mso-position-vertical:absolute;mso-position-vertical-relative:text;mso-width-percent:0;mso-height-percent:0;mso-width-relative:margin;mso-height-relative:margin;v-text-anchor:top" o:gfxdata="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" fillcolor="white [3201]" strokeweight=".5pt">
                 <v:textbox>
                   <w:txbxContent>
                     <w:p>
@@ -1252,7 +1105,272 @@
       </w:r>
     </w:p>
     <w:p/>
-    <w:p/>
+    <w:p>
+      <w:r>
+        <w:rPr>
+          <w:rFonts w:hint="eastAsia"/>
+          <w:noProof/>
+        </w:rPr>
+        <mc:AlternateContent>
+          <mc:Choice Requires="wps">
+            <w:drawing>
+              <wp:anchor distT="0" distB="0" distL="114300" distR="114300" simplePos="0" relativeHeight="251675648" behindDoc="0" locked="0" layoutInCell="1" allowOverlap="1" wp14:anchorId="3AAFD708" wp14:editId="06D92A26">
+                <wp:simplePos x="0" y="0"/>
+                <wp:positionH relativeFrom="column">
+                  <wp:posOffset>5295901</wp:posOffset>
+                </wp:positionH>
+                <wp:positionV relativeFrom="paragraph">
+                  <wp:posOffset>161925</wp:posOffset>
+                </wp:positionV>
+                <wp:extent cx="1028700" cy="304800"/>
+                <wp:effectExtent l="0" t="0" r="19050" b="19050"/>
+                <wp:wrapNone/>
+                <wp:docPr id="10" name="テキスト ボックス 10"/>
+                <wp:cNvGraphicFramePr/>
+                <a:graphic xmlns:a="http://schemas.openxmlformats.org/drawingml/2006/main">
+                  <a:graphicData uri="http://schemas.microsoft.com/office/word/2010/wordprocessingShape">
+                    <wps:wsp>
+                      <wps:cNvSpPr txBox="1"/>
+                      <wps:spPr>
+                        <a:xfrm>
+                          <a:off x="0" y="0"/>
+                          <a:ext cx="1028700" cy="304800"/>
+                        </a:xfrm>
+                        <a:prstGeom prst="rect">
+                          <a:avLst/>
+                        </a:prstGeom>
+                        <a:solidFill>
+                          <a:schemeClr val="lt1"/>
+                        </a:solidFill>
+                        <a:ln w="6350">
+                          <a:solidFill>
+                            <a:prstClr val="black"/>
+                          </a:solidFill>
+                        </a:ln>
+                      </wps:spPr>
+                      <wps:txbx>
+                        <w:txbxContent>
+                          <w:p>
+                            <w:pPr>
+                              <w:rPr>
+                                <w:sz w:val="18"/>
+                                <w:szCs w:val="18"/>
+                              </w:rPr>
+                            </w:pPr>
+                            <w:r>
+                              <w:rPr>
+                                <w:rFonts w:hint="eastAsia"/>
+                                <w:sz w:val="18"/>
+                                <w:szCs w:val="18"/>
+                              </w:rPr>
+                              <w:t>姿かたちで検索</w:t>
+                            </w:r>
+                          </w:p>
+                          <w:p>
+                            <w:pPr>
+                              <w:rPr>
+                                <w:sz w:val="18"/>
+                                <w:szCs w:val="18"/>
+                              </w:rPr>
+                            </w:pPr>
+                          </w:p>
+                        </w:txbxContent>
+                      </wps:txbx>
+                      <wps:bodyPr rot="0" spcFirstLastPara="0" vertOverflow="overflow" horzOverflow="overflow" vert="horz" wrap="square" lIns="91440" tIns="45720" rIns="91440" bIns="45720" numCol="1" spcCol="0" rtlCol="0" fromWordArt="0" anchor="t" anchorCtr="0" forceAA="0" compatLnSpc="1">
+                        <a:prstTxWarp prst="textNoShape">
+                          <a:avLst/>
+                        </a:prstTxWarp>
+                        <a:noAutofit/>
+                      </wps:bodyPr>
+                    </wps:wsp>
+                  </a:graphicData>
+                </a:graphic>
+                <wp14:sizeRelH relativeFrom="margin">
+                  <wp14:pctWidth>0</wp14:pctWidth>
+                </wp14:sizeRelH>
+                <wp14:sizeRelV relativeFrom="margin">
+                  <wp14:pctHeight>0</wp14:pctHeight>
+                </wp14:sizeRelV>
+              </wp:anchor>
+            </w:drawing>
+          </mc:Choice>
+          <mc:Fallback>
+            <w:pict>
+              <v:shape w14:anchorId="3AAFD708" id="テキスト ボックス 10" o:spid="_x0000_s1032" type="#_x0000_t202" style="position:absolute;left:0;text-align:left;margin-left:417pt;margin-top:12.75pt;width:81pt;height:24pt;z-index:251675648;visibility:visible;mso-wrap-style:square;mso-width-percent:0;mso-height-percent:0;mso-wrap-distance-left:9pt;mso-wrap-distance-top:0;mso-wrap-distance-right:9pt;mso-wrap-distance-bottom:0;mso-position-horizontal:absolute;mso-position-horizontal-relative:text;mso-position-vertical:absolute;mso-position-vertical-relative:text;mso-width-percent:0;mso-height-percent:0;mso-width-relative:margin;mso-height-relative:margin;v-text-anchor:top" o:gfxdata="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" fillcolor="white [3201]" strokeweight=".5pt">
+                <v:textbox>
+                  <w:txbxContent>
+                    <w:p>
+                      <w:pPr>
+                        <w:rPr>
+                          <w:sz w:val="18"/>
+                          <w:szCs w:val="18"/>
+                        </w:rPr>
+                      </w:pPr>
+                      <w:r>
+                        <w:rPr>
+                          <w:rFonts w:hint="eastAsia"/>
+                          <w:sz w:val="18"/>
+                          <w:szCs w:val="18"/>
+                        </w:rPr>
+                        <w:t>姿かたちで検索</w:t>
+                      </w:r>
+                    </w:p>
+                    <w:p>
+                      <w:pPr>
+                        <w:rPr>
+                          <w:sz w:val="18"/>
+                          <w:szCs w:val="18"/>
+                        </w:rPr>
+                      </w:pPr>
+                    </w:p>
+                  </w:txbxContent>
+                </v:textbox>
+              </v:shape>
+            </w:pict>
+          </mc:Fallback>
+        </mc:AlternateContent>
+      </w:r>
+      <w:r>
+        <w:rPr>
+          <w:rFonts w:hint="eastAsia"/>
+          <w:noProof/>
+        </w:rPr>
+        <mc:AlternateContent>
+          <mc:Choice Requires="wps">
+            <w:drawing>
+              <wp:anchor distT="0" distB="0" distL="114300" distR="114300" simplePos="0" relativeHeight="251673600" behindDoc="0" locked="0" layoutInCell="1" allowOverlap="1" wp14:anchorId="7F2FDE97" wp14:editId="6A7B3838">
+                <wp:simplePos x="0" y="0"/>
+                <wp:positionH relativeFrom="column">
+                  <wp:posOffset>3924300</wp:posOffset>
+                </wp:positionH>
+                <wp:positionV relativeFrom="paragraph">
+                  <wp:posOffset>161925</wp:posOffset>
+                </wp:positionV>
+                <wp:extent cx="647700" cy="304800"/>
+                <wp:effectExtent l="0" t="0" r="19050" b="19050"/>
+                <wp:wrapNone/>
+                <wp:docPr id="9" name="テキスト ボックス 9"/>
+                <wp:cNvGraphicFramePr/>
+                <a:graphic xmlns:a="http://schemas.openxmlformats.org/drawingml/2006/main">
+                  <a:graphicData uri="http://schemas.microsoft.com/office/word/2010/wordprocessingShape">
+                    <wps:wsp>
+                      <wps:cNvSpPr txBox="1"/>
+                      <wps:spPr>
+                        <a:xfrm>
+                          <a:off x="0" y="0"/>
+                          <a:ext cx="647700" cy="304800"/>
+                        </a:xfrm>
+                        <a:prstGeom prst="rect">
+                          <a:avLst/>
+                        </a:prstGeom>
+                        <a:solidFill>
+                          <a:schemeClr val="lt1"/>
+                        </a:solidFill>
+                        <a:ln w="6350">
+                          <a:solidFill>
+                            <a:prstClr val="black"/>
+                          </a:solidFill>
+                        </a:ln>
+                      </wps:spPr>
+                      <wps:txbx>
+                        <w:txbxContent>
+                          <w:p>
+                            <w:pPr>
+                              <w:rPr>
+                                <w:sz w:val="18"/>
+                                <w:szCs w:val="18"/>
+                              </w:rPr>
+                            </w:pPr>
+                            <w:r>
+                              <w:rPr>
+                                <w:rFonts w:hint="eastAsia"/>
+                                <w:sz w:val="18"/>
+                                <w:szCs w:val="18"/>
+                              </w:rPr>
+                              <w:t>名前</w:t>
+                            </w:r>
+                            <w:r>
+                              <w:rPr>
+                                <w:rFonts w:hint="eastAsia"/>
+                                <w:sz w:val="18"/>
+                                <w:szCs w:val="18"/>
+                              </w:rPr>
+                              <w:t>検索</w:t>
+                            </w:r>
+                          </w:p>
+                          <w:p>
+                            <w:pPr>
+                              <w:rPr>
+                                <w:sz w:val="18"/>
+                                <w:szCs w:val="18"/>
+                              </w:rPr>
+                            </w:pPr>
+                          </w:p>
+                        </w:txbxContent>
+                      </wps:txbx>
+                      <wps:bodyPr rot="0" spcFirstLastPara="0" vertOverflow="overflow" horzOverflow="overflow" vert="horz" wrap="square" lIns="91440" tIns="45720" rIns="91440" bIns="45720" numCol="1" spcCol="0" rtlCol="0" fromWordArt="0" anchor="t" anchorCtr="0" forceAA="0" compatLnSpc="1">
+                        <a:prstTxWarp prst="textNoShape">
+                          <a:avLst/>
+                        </a:prstTxWarp>
+                        <a:noAutofit/>
+                      </wps:bodyPr>
+                    </wps:wsp>
+                  </a:graphicData>
+                </a:graphic>
+                <wp14:sizeRelH relativeFrom="margin">
+                  <wp14:pctWidth>0</wp14:pctWidth>
+                </wp14:sizeRelH>
+                <wp14:sizeRelV relativeFrom="margin">
+                  <wp14:pctHeight>0</wp14:pctHeight>
+                </wp14:sizeRelV>
+              </wp:anchor>
+            </w:drawing>
+          </mc:Choice>
+          <mc:Fallback>
+            <w:pict>
+              <v:shape w14:anchorId="7F2FDE97" id="テキスト ボックス 9" o:spid="_x0000_s1033" type="#_x0000_t202" style="position:absolute;left:0;text-align:left;margin-left:309pt;margin-top:12.75pt;width:51pt;height:24pt;z-index:251673600;visibility:visible;mso-wrap-style:square;mso-width-percent:0;mso-height-percent:0;mso-wrap-distance-left:9pt;mso-wrap-distance-top:0;mso-wrap-distance-right:9pt;mso-wrap-distance-bottom:0;mso-position-horizontal:absolute;mso-position-horizontal-relative:text;mso-position-vertical:absolute;mso-position-vertical-relative:text;mso-width-percent:0;mso-height-percent:0;mso-width-relative:margin;mso-height-relative:margin;v-text-anchor:top" o:gfxdata="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" fillcolor="white [3201]" strokeweight=".5pt">
+                <v:textbox>
+                  <w:txbxContent>
+                    <w:p>
+                      <w:pPr>
+                        <w:rPr>
+                          <w:sz w:val="18"/>
+                          <w:szCs w:val="18"/>
+                        </w:rPr>
+                      </w:pPr>
+                      <w:r>
+                        <w:rPr>
+                          <w:rFonts w:hint="eastAsia"/>
+                          <w:sz w:val="18"/>
+                          <w:szCs w:val="18"/>
+                        </w:rPr>
+                        <w:t>名前</w:t>
+                      </w:r>
+                      <w:r>
+                        <w:rPr>
+                          <w:rFonts w:hint="eastAsia"/>
+                          <w:sz w:val="18"/>
+                          <w:szCs w:val="18"/>
+                        </w:rPr>
+                        <w:t>検索</w:t>
+                      </w:r>
+                    </w:p>
+                    <w:p>
+                      <w:pPr>
+                        <w:rPr>
+                          <w:sz w:val="18"/>
+                          <w:szCs w:val="18"/>
+                        </w:rPr>
+                      </w:pPr>
+                    </w:p>
+                  </w:txbxContent>
+                </v:textbox>
+              </v:shape>
+            </w:pict>
+          </mc:Fallback>
+        </mc:AlternateContent>
+      </w:r>
+    </w:p>
     <w:p/>
     <w:p/>
     <w:p/>
@@ -1260,9 +1378,20 @@
     <w:p>
       <w:pPr>
         <w:ind w:firstLineChars="100" w:firstLine="210"/>
-        <w:rPr>
-          <w:rFonts w:hint="eastAsia"/>
-        </w:rPr>
+      </w:pPr>
+    </w:p>
+    <w:p>
+      <w:pPr>
+        <w:widowControl/>
+        <w:jc w:val="left"/>
+      </w:pPr>
+      <w:r>
+        <w:br w:type="page"/>
+      </w:r>
+    </w:p>
+    <w:p>
+      <w:pPr>
+        <w:ind w:firstLineChars="100" w:firstLine="210"/>
       </w:pPr>
       <w:bookmarkStart w:id="0" w:name="_GoBack"/>
       <w:bookmarkEnd w:id="0"/>

--- a/31_篠原翔聖/1_企画書/卒制企画_篠原翔聖.docx
+++ b/31_篠原翔聖/1_企画書/卒制企画_篠原翔聖.docx
@@ -38,7 +38,7 @@
           <w:rFonts w:hint="eastAsia"/>
           <w:sz w:val="28"/>
         </w:rPr>
-        <w:t>〇〇〇〇〇</w:t>
+        <w:t>猫もっと</w:t>
       </w:r>
       <w:r>
         <w:rPr>
@@ -100,7 +100,14 @@
         <w:t>概要</w:t>
       </w:r>
     </w:p>
-    <w:p/>
+    <w:p>
+      <w:r>
+        <w:rPr>
+          <w:rFonts w:hint="eastAsia"/>
+        </w:rPr>
+        <w:t xml:space="preserve">　　猫のことをもっと知れる。</w:t>
+      </w:r>
+    </w:p>
     <w:p>
       <w:pPr>
         <w:pStyle w:val="1"/>
@@ -140,24 +147,17 @@
         <w:t>セールスポイント</w:t>
       </w:r>
     </w:p>
-    <w:p/>
     <w:p>
       <w:pPr>
-        <w:pStyle w:val="1"/>
+        <w:rPr>
+          <w:rFonts w:hint="eastAsia"/>
+        </w:rPr>
       </w:pPr>
       <w:r>
         <w:rPr>
           <w:rFonts w:hint="eastAsia"/>
         </w:rPr>
-        <w:t>機能一覧</w:t>
-      </w:r>
-    </w:p>
-    <w:p>
-      <w:r>
-        <w:rPr>
-          <w:rFonts w:hint="eastAsia"/>
-        </w:rPr>
-        <w:t xml:space="preserve">　　猫の種類検索、病気検索、飼い方。</w:t>
+        <w:t xml:space="preserve">　　初めて猫を飼う方や、既に飼っていて猫のことをもっと知りたいという方に役に立つ正しい飼い方や猫の病気についてこれ一つでわかる。</w:t>
       </w:r>
     </w:p>
     <w:p>
@@ -168,84 +168,29 @@
         <w:rPr>
           <w:rFonts w:hint="eastAsia"/>
         </w:rPr>
-        <w:t>画面構成</w:t>
+        <w:t>機能一覧</w:t>
       </w:r>
     </w:p>
     <w:p>
       <w:r>
         <w:rPr>
-          <w:noProof/>
-        </w:rPr>
-        <mc:AlternateContent>
-          <mc:Choice Requires="wps">
-            <w:drawing>
-              <wp:anchor distT="0" distB="0" distL="114300" distR="114300" simplePos="0" relativeHeight="251659264" behindDoc="0" locked="0" layoutInCell="1" allowOverlap="1">
-                <wp:simplePos x="0" y="0"/>
-                <wp:positionH relativeFrom="margin">
-                  <wp:posOffset>200025</wp:posOffset>
-                </wp:positionH>
-                <wp:positionV relativeFrom="paragraph">
-                  <wp:posOffset>276225</wp:posOffset>
-                </wp:positionV>
-                <wp:extent cx="2952750" cy="1666875"/>
-                <wp:effectExtent l="0" t="0" r="19050" b="28575"/>
-                <wp:wrapNone/>
-                <wp:docPr id="1" name="角丸四角形 1"/>
-                <wp:cNvGraphicFramePr/>
-                <a:graphic xmlns:a="http://schemas.openxmlformats.org/drawingml/2006/main">
-                  <a:graphicData uri="http://schemas.microsoft.com/office/word/2010/wordprocessingShape">
-                    <wps:wsp>
-                      <wps:cNvSpPr/>
-                      <wps:spPr>
-                        <a:xfrm>
-                          <a:off x="0" y="0"/>
-                          <a:ext cx="2952750" cy="1666875"/>
-                        </a:xfrm>
-                        <a:prstGeom prst="roundRect">
-                          <a:avLst/>
-                        </a:prstGeom>
-                      </wps:spPr>
-                      <wps:style>
-                        <a:lnRef idx="2">
-                          <a:schemeClr val="dk1"/>
-                        </a:lnRef>
-                        <a:fillRef idx="1">
-                          <a:schemeClr val="lt1"/>
-                        </a:fillRef>
-                        <a:effectRef idx="0">
-                          <a:schemeClr val="dk1"/>
-                        </a:effectRef>
-                        <a:fontRef idx="minor">
-                          <a:schemeClr val="dk1"/>
-                        </a:fontRef>
-                      </wps:style>
-                      <wps:bodyPr rot="0" spcFirstLastPara="0" vertOverflow="overflow" horzOverflow="overflow" vert="horz" wrap="square" lIns="91440" tIns="45720" rIns="91440" bIns="45720" numCol="1" spcCol="0" rtlCol="0" fromWordArt="0" anchor="ctr" anchorCtr="0" forceAA="0" compatLnSpc="1">
-                        <a:prstTxWarp prst="textNoShape">
-                          <a:avLst/>
-                        </a:prstTxWarp>
-                        <a:noAutofit/>
-                      </wps:bodyPr>
-                    </wps:wsp>
-                  </a:graphicData>
-                </a:graphic>
-                <wp14:sizeRelH relativeFrom="margin">
-                  <wp14:pctWidth>0</wp14:pctWidth>
-                </wp14:sizeRelH>
-                <wp14:sizeRelV relativeFrom="margin">
-                  <wp14:pctHeight>0</wp14:pctHeight>
-                </wp14:sizeRelV>
-              </wp:anchor>
-            </w:drawing>
-          </mc:Choice>
-          <mc:Fallback>
-            <w:pict>
-              <v:roundrect w14:anchorId="15415EE0" id="角丸四角形 1" o:spid="_x0000_s1026" style="position:absolute;left:0;text-align:left;margin-left:15.75pt;margin-top:21.75pt;width:232.5pt;height:131.25pt;z-index:251659264;visibility:visible;mso-wrap-style:square;mso-width-percent:0;mso-height-percent:0;mso-wrap-distance-left:9pt;mso-wrap-distance-top:0;mso-wrap-distance-right:9pt;mso-wrap-distance-bottom:0;mso-position-horizontal:absolute;mso-position-horizontal-relative:margin;mso-position-vertical:absolute;mso-position-vertical-relative:text;mso-width-percent:0;mso-height-percent:0;mso-width-relative:margin;mso-height-relative:margin;v-text-anchor:middle" arcsize="10923f" o:gfxdata="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" fillcolor="white [3201]" strokecolor="black [3200]" strokeweight="2pt">
-                <w10:wrap anchorx="margin"/>
-              </v:roundrect>
-            </w:pict>
-          </mc:Fallback>
-        </mc:AlternateContent>
-      </w:r>
+          <w:rFonts w:hint="eastAsia"/>
+        </w:rPr>
+        <w:t xml:space="preserve">　　猫の種類検索、病気検索、飼い方。</w:t>
+      </w:r>
+    </w:p>
+    <w:p>
+      <w:pPr>
+        <w:pStyle w:val="1"/>
+      </w:pPr>
+      <w:r>
+        <w:rPr>
+          <w:rFonts w:hint="eastAsia"/>
+        </w:rPr>
+        <w:t>画面構成</w:t>
+      </w:r>
+    </w:p>
+    <w:p>
       <w:r>
         <w:rPr>
           <w:noProof/>
@@ -466,6 +411,295 @@
           </mc:Fallback>
         </mc:AlternateContent>
       </w:r>
+    </w:p>
+    <w:p>
+      <w:bookmarkStart w:id="0" w:name="_GoBack"/>
+      <w:bookmarkEnd w:id="0"/>
+      <w:r>
+        <w:rPr>
+          <w:noProof/>
+        </w:rPr>
+        <mc:AlternateContent>
+          <mc:Choice Requires="wps">
+            <w:drawing>
+              <wp:anchor distT="0" distB="0" distL="114300" distR="114300" simplePos="0" relativeHeight="251683840" behindDoc="0" locked="0" layoutInCell="1" allowOverlap="1" wp14:anchorId="6189496E" wp14:editId="6AD2F5FF">
+                <wp:simplePos x="0" y="0"/>
+                <wp:positionH relativeFrom="column">
+                  <wp:posOffset>2463800</wp:posOffset>
+                </wp:positionH>
+                <wp:positionV relativeFrom="paragraph">
+                  <wp:posOffset>139700</wp:posOffset>
+                </wp:positionV>
+                <wp:extent cx="577850" cy="304800"/>
+                <wp:effectExtent l="0" t="0" r="12700" b="19050"/>
+                <wp:wrapNone/>
+                <wp:docPr id="20" name="テキスト ボックス 20"/>
+                <wp:cNvGraphicFramePr/>
+                <a:graphic xmlns:a="http://schemas.openxmlformats.org/drawingml/2006/main">
+                  <a:graphicData uri="http://schemas.microsoft.com/office/word/2010/wordprocessingShape">
+                    <wps:wsp>
+                      <wps:cNvSpPr txBox="1"/>
+                      <wps:spPr>
+                        <a:xfrm>
+                          <a:off x="0" y="0"/>
+                          <a:ext cx="577850" cy="304800"/>
+                        </a:xfrm>
+                        <a:prstGeom prst="rect">
+                          <a:avLst/>
+                        </a:prstGeom>
+                        <a:solidFill>
+                          <a:schemeClr val="lt1"/>
+                        </a:solidFill>
+                        <a:ln w="6350">
+                          <a:solidFill>
+                            <a:prstClr val="black"/>
+                          </a:solidFill>
+                        </a:ln>
+                      </wps:spPr>
+                      <wps:txbx>
+                        <w:txbxContent>
+                          <w:p>
+                            <w:pPr>
+                              <w:rPr>
+                                <w:sz w:val="18"/>
+                                <w:szCs w:val="18"/>
+                              </w:rPr>
+                            </w:pPr>
+                            <w:r>
+                              <w:rPr>
+                                <w:rFonts w:hint="eastAsia"/>
+                                <w:sz w:val="18"/>
+                                <w:szCs w:val="18"/>
+                              </w:rPr>
+                              <w:t>猫追加</w:t>
+                            </w:r>
+                          </w:p>
+                          <w:p/>
+                        </w:txbxContent>
+                      </wps:txbx>
+                      <wps:bodyPr rot="0" spcFirstLastPara="0" vertOverflow="overflow" horzOverflow="overflow" vert="horz" wrap="square" lIns="91440" tIns="45720" rIns="91440" bIns="45720" numCol="1" spcCol="0" rtlCol="0" fromWordArt="0" anchor="t" anchorCtr="0" forceAA="0" compatLnSpc="1">
+                        <a:prstTxWarp prst="textNoShape">
+                          <a:avLst/>
+                        </a:prstTxWarp>
+                        <a:noAutofit/>
+                      </wps:bodyPr>
+                    </wps:wsp>
+                  </a:graphicData>
+                </a:graphic>
+                <wp14:sizeRelH relativeFrom="margin">
+                  <wp14:pctWidth>0</wp14:pctWidth>
+                </wp14:sizeRelH>
+                <wp14:sizeRelV relativeFrom="margin">
+                  <wp14:pctHeight>0</wp14:pctHeight>
+                </wp14:sizeRelV>
+              </wp:anchor>
+            </w:drawing>
+          </mc:Choice>
+          <mc:Fallback>
+            <w:pict>
+              <v:shape w14:anchorId="6189496E" id="テキスト ボックス 20" o:spid="_x0000_s1028" type="#_x0000_t202" style="position:absolute;left:0;text-align:left;margin-left:194pt;margin-top:11pt;width:45.5pt;height:24pt;z-index:251683840;visibility:visible;mso-wrap-style:square;mso-width-percent:0;mso-height-percent:0;mso-wrap-distance-left:9pt;mso-wrap-distance-top:0;mso-wrap-distance-right:9pt;mso-wrap-distance-bottom:0;mso-position-horizontal:absolute;mso-position-horizontal-relative:text;mso-position-vertical:absolute;mso-position-vertical-relative:text;mso-width-percent:0;mso-height-percent:0;mso-width-relative:margin;mso-height-relative:margin;v-text-anchor:top" o:gfxdata="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" fillcolor="white [3201]" strokeweight=".5pt">
+                <v:textbox>
+                  <w:txbxContent>
+                    <w:p>
+                      <w:pPr>
+                        <w:rPr>
+                          <w:sz w:val="18"/>
+                          <w:szCs w:val="18"/>
+                        </w:rPr>
+                      </w:pPr>
+                      <w:r>
+                        <w:rPr>
+                          <w:rFonts w:hint="eastAsia"/>
+                          <w:sz w:val="18"/>
+                          <w:szCs w:val="18"/>
+                        </w:rPr>
+                        <w:t>猫追加</w:t>
+                      </w:r>
+                    </w:p>
+                    <w:p/>
+                  </w:txbxContent>
+                </v:textbox>
+              </v:shape>
+            </w:pict>
+          </mc:Fallback>
+        </mc:AlternateContent>
+      </w:r>
+      <w:r>
+        <w:rPr>
+          <w:noProof/>
+        </w:rPr>
+        <mc:AlternateContent>
+          <mc:Choice Requires="wps">
+            <w:drawing>
+              <wp:anchor distT="0" distB="0" distL="114300" distR="114300" simplePos="0" relativeHeight="251659264" behindDoc="0" locked="0" layoutInCell="1" allowOverlap="1">
+                <wp:simplePos x="0" y="0"/>
+                <wp:positionH relativeFrom="margin">
+                  <wp:posOffset>171450</wp:posOffset>
+                </wp:positionH>
+                <wp:positionV relativeFrom="paragraph">
+                  <wp:posOffset>41275</wp:posOffset>
+                </wp:positionV>
+                <wp:extent cx="2952750" cy="1666875"/>
+                <wp:effectExtent l="0" t="0" r="19050" b="28575"/>
+                <wp:wrapNone/>
+                <wp:docPr id="1" name="角丸四角形 1"/>
+                <wp:cNvGraphicFramePr/>
+                <a:graphic xmlns:a="http://schemas.openxmlformats.org/drawingml/2006/main">
+                  <a:graphicData uri="http://schemas.microsoft.com/office/word/2010/wordprocessingShape">
+                    <wps:wsp>
+                      <wps:cNvSpPr/>
+                      <wps:spPr>
+                        <a:xfrm>
+                          <a:off x="0" y="0"/>
+                          <a:ext cx="2952750" cy="1666875"/>
+                        </a:xfrm>
+                        <a:prstGeom prst="roundRect">
+                          <a:avLst/>
+                        </a:prstGeom>
+                      </wps:spPr>
+                      <wps:style>
+                        <a:lnRef idx="2">
+                          <a:schemeClr val="dk1"/>
+                        </a:lnRef>
+                        <a:fillRef idx="1">
+                          <a:schemeClr val="lt1"/>
+                        </a:fillRef>
+                        <a:effectRef idx="0">
+                          <a:schemeClr val="dk1"/>
+                        </a:effectRef>
+                        <a:fontRef idx="minor">
+                          <a:schemeClr val="dk1"/>
+                        </a:fontRef>
+                      </wps:style>
+                      <wps:bodyPr rot="0" spcFirstLastPara="0" vertOverflow="overflow" horzOverflow="overflow" vert="horz" wrap="square" lIns="91440" tIns="45720" rIns="91440" bIns="45720" numCol="1" spcCol="0" rtlCol="0" fromWordArt="0" anchor="ctr" anchorCtr="0" forceAA="0" compatLnSpc="1">
+                        <a:prstTxWarp prst="textNoShape">
+                          <a:avLst/>
+                        </a:prstTxWarp>
+                        <a:noAutofit/>
+                      </wps:bodyPr>
+                    </wps:wsp>
+                  </a:graphicData>
+                </a:graphic>
+                <wp14:sizeRelH relativeFrom="margin">
+                  <wp14:pctWidth>0</wp14:pctWidth>
+                </wp14:sizeRelH>
+                <wp14:sizeRelV relativeFrom="margin">
+                  <wp14:pctHeight>0</wp14:pctHeight>
+                </wp14:sizeRelV>
+              </wp:anchor>
+            </w:drawing>
+          </mc:Choice>
+          <mc:Fallback>
+            <w:pict>
+              <v:roundrect w14:anchorId="097968F6" id="角丸四角形 1" o:spid="_x0000_s1026" style="position:absolute;left:0;text-align:left;margin-left:13.5pt;margin-top:3.25pt;width:232.5pt;height:131.25pt;z-index:251659264;visibility:visible;mso-wrap-style:square;mso-width-percent:0;mso-height-percent:0;mso-wrap-distance-left:9pt;mso-wrap-distance-top:0;mso-wrap-distance-right:9pt;mso-wrap-distance-bottom:0;mso-position-horizontal:absolute;mso-position-horizontal-relative:margin;mso-position-vertical:absolute;mso-position-vertical-relative:text;mso-width-percent:0;mso-height-percent:0;mso-width-relative:margin;mso-height-relative:margin;v-text-anchor:middle" arcsize="10923f" o:gfxdata="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" fillcolor="white [3201]" strokecolor="black [3200]" strokeweight="2pt">
+                <w10:wrap anchorx="margin"/>
+              </v:roundrect>
+            </w:pict>
+          </mc:Fallback>
+        </mc:AlternateContent>
+      </w:r>
+    </w:p>
+    <w:p>
+      <w:r>
+        <w:rPr>
+          <w:noProof/>
+        </w:rPr>
+        <mc:AlternateContent>
+          <mc:Choice Requires="wps">
+            <w:drawing>
+              <wp:anchor distT="0" distB="0" distL="114300" distR="114300" simplePos="0" relativeHeight="251681792" behindDoc="0" locked="0" layoutInCell="1" allowOverlap="1" wp14:anchorId="7F3AC6C0" wp14:editId="0CE79DB4">
+                <wp:simplePos x="0" y="0"/>
+                <wp:positionH relativeFrom="column">
+                  <wp:posOffset>1269365</wp:posOffset>
+                </wp:positionH>
+                <wp:positionV relativeFrom="paragraph">
+                  <wp:posOffset>6350</wp:posOffset>
+                </wp:positionV>
+                <wp:extent cx="676275" cy="304800"/>
+                <wp:effectExtent l="0" t="0" r="28575" b="19050"/>
+                <wp:wrapNone/>
+                <wp:docPr id="19" name="テキスト ボックス 19"/>
+                <wp:cNvGraphicFramePr/>
+                <a:graphic xmlns:a="http://schemas.openxmlformats.org/drawingml/2006/main">
+                  <a:graphicData uri="http://schemas.microsoft.com/office/word/2010/wordprocessingShape">
+                    <wps:wsp>
+                      <wps:cNvSpPr txBox="1"/>
+                      <wps:spPr>
+                        <a:xfrm>
+                          <a:off x="0" y="0"/>
+                          <a:ext cx="676275" cy="304800"/>
+                        </a:xfrm>
+                        <a:prstGeom prst="rect">
+                          <a:avLst/>
+                        </a:prstGeom>
+                        <a:solidFill>
+                          <a:schemeClr val="lt1"/>
+                        </a:solidFill>
+                        <a:ln w="6350">
+                          <a:solidFill>
+                            <a:prstClr val="black"/>
+                          </a:solidFill>
+                        </a:ln>
+                      </wps:spPr>
+                      <wps:txbx>
+                        <w:txbxContent>
+                          <w:p>
+                            <w:r>
+                              <w:rPr>
+                                <w:rFonts w:hint="eastAsia"/>
+                                <w:sz w:val="18"/>
+                                <w:szCs w:val="18"/>
+                              </w:rPr>
+                              <w:t>猫もっと</w:t>
+                            </w:r>
+                          </w:p>
+                        </w:txbxContent>
+                      </wps:txbx>
+                      <wps:bodyPr rot="0" spcFirstLastPara="0" vertOverflow="overflow" horzOverflow="overflow" vert="horz" wrap="square" lIns="91440" tIns="45720" rIns="91440" bIns="45720" numCol="1" spcCol="0" rtlCol="0" fromWordArt="0" anchor="t" anchorCtr="0" forceAA="0" compatLnSpc="1">
+                        <a:prstTxWarp prst="textNoShape">
+                          <a:avLst/>
+                        </a:prstTxWarp>
+                        <a:noAutofit/>
+                      </wps:bodyPr>
+                    </wps:wsp>
+                  </a:graphicData>
+                </a:graphic>
+                <wp14:sizeRelH relativeFrom="margin">
+                  <wp14:pctWidth>0</wp14:pctWidth>
+                </wp14:sizeRelH>
+                <wp14:sizeRelV relativeFrom="margin">
+                  <wp14:pctHeight>0</wp14:pctHeight>
+                </wp14:sizeRelV>
+              </wp:anchor>
+            </w:drawing>
+          </mc:Choice>
+          <mc:Fallback>
+            <w:pict>
+              <v:shape w14:anchorId="7F3AC6C0" id="テキスト ボックス 19" o:spid="_x0000_s1029" type="#_x0000_t202" style="position:absolute;left:0;text-align:left;margin-left:99.95pt;margin-top:.5pt;width:53.25pt;height:24pt;z-index:251681792;visibility:visible;mso-wrap-style:square;mso-width-percent:0;mso-height-percent:0;mso-wrap-distance-left:9pt;mso-wrap-distance-top:0;mso-wrap-distance-right:9pt;mso-wrap-distance-bottom:0;mso-position-horizontal:absolute;mso-position-horizontal-relative:text;mso-position-vertical:absolute;mso-position-vertical-relative:text;mso-width-percent:0;mso-height-percent:0;mso-width-relative:margin;mso-height-relative:margin;v-text-anchor:top" o:gfxdata="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" fillcolor="white [3201]" strokeweight=".5pt">
+                <v:textbox>
+                  <w:txbxContent>
+                    <w:p>
+                      <w:r>
+                        <w:rPr>
+                          <w:rFonts w:hint="eastAsia"/>
+                          <w:sz w:val="18"/>
+                          <w:szCs w:val="18"/>
+                        </w:rPr>
+                        <w:t>猫もっと</w:t>
+                      </w:r>
+                    </w:p>
+                  </w:txbxContent>
+                </v:textbox>
+              </v:shape>
+            </w:pict>
+          </mc:Fallback>
+        </mc:AlternateContent>
+      </w:r>
+    </w:p>
+    <w:p/>
+    <w:p/>
+    <w:p/>
+    <w:p>
       <w:r>
         <w:rPr>
           <w:noProof/>
@@ -476,10 +710,10 @@
               <wp:anchor distT="0" distB="0" distL="114300" distR="114300" simplePos="0" relativeHeight="251660288" behindDoc="0" locked="0" layoutInCell="1" allowOverlap="1">
                 <wp:simplePos x="0" y="0"/>
                 <wp:positionH relativeFrom="column">
-                  <wp:posOffset>332740</wp:posOffset>
+                  <wp:posOffset>351790</wp:posOffset>
                 </wp:positionH>
                 <wp:positionV relativeFrom="paragraph">
-                  <wp:posOffset>1447800</wp:posOffset>
+                  <wp:posOffset>88900</wp:posOffset>
                 </wp:positionV>
                 <wp:extent cx="676275" cy="304800"/>
                 <wp:effectExtent l="0" t="0" r="28575" b="19050"/>
@@ -541,7 +775,7 @@
           </mc:Choice>
           <mc:Fallback>
             <w:pict>
-              <v:shape id="テキスト ボックス 2" o:spid="_x0000_s1028" type="#_x0000_t202" style="position:absolute;left:0;text-align:left;margin-left:26.2pt;margin-top:114pt;width:53.25pt;height:24pt;z-index:251660288;visibility:visible;mso-wrap-style:square;mso-width-percent:0;mso-height-percent:0;mso-wrap-distance-left:9pt;mso-wrap-distance-top:0;mso-wrap-distance-right:9pt;mso-wrap-distance-bottom:0;mso-position-horizontal:absolute;mso-position-horizontal-relative:text;mso-position-vertical:absolute;mso-position-vertical-relative:text;mso-width-percent:0;mso-height-percent:0;mso-width-relative:margin;mso-height-relative:margin;v-text-anchor:top" o:gfxdata="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" fillcolor="white [3201]" strokeweight=".5pt">
+              <v:shape id="テキスト ボックス 2" o:spid="_x0000_s1030" type="#_x0000_t202" style="position:absolute;left:0;text-align:left;margin-left:27.7pt;margin-top:7pt;width:53.25pt;height:24pt;z-index:251660288;visibility:visible;mso-wrap-style:square;mso-width-percent:0;mso-height-percent:0;mso-wrap-distance-left:9pt;mso-wrap-distance-top:0;mso-wrap-distance-right:9pt;mso-wrap-distance-bottom:0;mso-position-horizontal:absolute;mso-position-horizontal-relative:text;mso-position-vertical:absolute;mso-position-vertical-relative:text;mso-width-percent:0;mso-height-percent:0;mso-width-relative:margin;mso-height-relative:margin;v-text-anchor:top" o:gfxdata="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" fillcolor="white [3201]" strokeweight=".5pt">
                 <v:textbox>
                   <w:txbxContent>
                     <w:p>
@@ -564,12 +798,6 @@
     </w:p>
     <w:p/>
     <w:p/>
-    <w:p/>
-    <w:p/>
-    <w:p/>
-    <w:p/>
-    <w:p/>
-    <w:p/>
     <w:p>
       <w:r>
         <w:rPr>
@@ -605,18 +833,18 @@
         <mc:AlternateContent>
           <mc:Choice Requires="wps">
             <w:drawing>
-              <wp:anchor distT="0" distB="0" distL="114300" distR="114300" simplePos="0" relativeHeight="251677696" behindDoc="0" locked="0" layoutInCell="1" allowOverlap="1" wp14:anchorId="1DE0D009" wp14:editId="5499BD1D">
+              <wp:anchor distT="0" distB="0" distL="114300" distR="114300" simplePos="0" relativeHeight="251679744" behindDoc="0" locked="0" layoutInCell="1" allowOverlap="1" wp14:anchorId="23841715" wp14:editId="1D7650CE">
                 <wp:simplePos x="0" y="0"/>
                 <wp:positionH relativeFrom="column">
-                  <wp:posOffset>200025</wp:posOffset>
+                  <wp:posOffset>3556000</wp:posOffset>
                 </wp:positionH>
                 <wp:positionV relativeFrom="paragraph">
-                  <wp:posOffset>123825</wp:posOffset>
+                  <wp:posOffset>196850</wp:posOffset>
                 </wp:positionV>
-                <wp:extent cx="304800" cy="304800"/>
+                <wp:extent cx="304800" cy="285750"/>
                 <wp:effectExtent l="0" t="0" r="19050" b="19050"/>
                 <wp:wrapNone/>
-                <wp:docPr id="11" name="テキスト ボックス 11"/>
+                <wp:docPr id="12" name="テキスト ボックス 12"/>
                 <wp:cNvGraphicFramePr/>
                 <a:graphic xmlns:a="http://schemas.openxmlformats.org/drawingml/2006/main">
                   <a:graphicData uri="http://schemas.microsoft.com/office/word/2010/wordprocessingShape">
@@ -625,7 +853,7 @@
                       <wps:spPr>
                         <a:xfrm>
                           <a:off x="0" y="0"/>
-                          <a:ext cx="304800" cy="304800"/>
+                          <a:ext cx="304800" cy="285750"/>
                         </a:xfrm>
                         <a:prstGeom prst="rect">
                           <a:avLst/>
@@ -679,7 +907,115 @@
           </mc:Choice>
           <mc:Fallback>
             <w:pict>
-              <v:shape w14:anchorId="1DE0D009" id="テキスト ボックス 11" o:spid="_x0000_s1029" type="#_x0000_t202" style="position:absolute;left:0;text-align:left;margin-left:15.75pt;margin-top:9.75pt;width:24pt;height:24pt;z-index:251677696;visibility:visible;mso-wrap-style:square;mso-width-percent:0;mso-height-percent:0;mso-wrap-distance-left:9pt;mso-wrap-distance-top:0;mso-wrap-distance-right:9pt;mso-wrap-distance-bottom:0;mso-position-horizontal:absolute;mso-position-horizontal-relative:text;mso-position-vertical:absolute;mso-position-vertical-relative:text;mso-width-percent:0;mso-height-percent:0;mso-width-relative:margin;mso-height-relative:margin;v-text-anchor:top" o:gfxdata="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" fillcolor="white [3201]" strokeweight=".5pt">
+              <v:shape w14:anchorId="23841715" id="テキスト ボックス 12" o:spid="_x0000_s1031" type="#_x0000_t202" style="position:absolute;left:0;text-align:left;margin-left:280pt;margin-top:15.5pt;width:24pt;height:22.5pt;z-index:251679744;visibility:visible;mso-wrap-style:square;mso-width-percent:0;mso-height-percent:0;mso-wrap-distance-left:9pt;mso-wrap-distance-top:0;mso-wrap-distance-right:9pt;mso-wrap-distance-bottom:0;mso-position-horizontal:absolute;mso-position-horizontal-relative:text;mso-position-vertical:absolute;mso-position-vertical-relative:text;mso-width-percent:0;mso-height-percent:0;mso-width-relative:margin;mso-height-relative:margin;v-text-anchor:top" o:gfxdata="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" fillcolor="white [3201]" strokeweight=".5pt">
+                <v:textbox>
+                  <w:txbxContent>
+                    <w:p>
+                      <w:pPr>
+                        <w:rPr>
+                          <w:sz w:val="18"/>
+                          <w:szCs w:val="18"/>
+                        </w:rPr>
+                      </w:pPr>
+                      <w:r>
+                        <w:rPr>
+                          <w:rFonts w:hint="eastAsia"/>
+                          <w:sz w:val="18"/>
+                          <w:szCs w:val="18"/>
+                        </w:rPr>
+                        <w:t>←</w:t>
+                      </w:r>
+                    </w:p>
+                  </w:txbxContent>
+                </v:textbox>
+              </v:shape>
+            </w:pict>
+          </mc:Fallback>
+        </mc:AlternateContent>
+      </w:r>
+      <w:r>
+        <w:rPr>
+          <w:rFonts w:hint="eastAsia"/>
+          <w:noProof/>
+        </w:rPr>
+        <mc:AlternateContent>
+          <mc:Choice Requires="wps">
+            <w:drawing>
+              <wp:anchor distT="0" distB="0" distL="114300" distR="114300" simplePos="0" relativeHeight="251677696" behindDoc="0" locked="0" layoutInCell="1" allowOverlap="1" wp14:anchorId="1DE0D009" wp14:editId="5499BD1D">
+                <wp:simplePos x="0" y="0"/>
+                <wp:positionH relativeFrom="column">
+                  <wp:posOffset>234950</wp:posOffset>
+                </wp:positionH>
+                <wp:positionV relativeFrom="paragraph">
+                  <wp:posOffset>190500</wp:posOffset>
+                </wp:positionV>
+                <wp:extent cx="304800" cy="285750"/>
+                <wp:effectExtent l="0" t="0" r="19050" b="19050"/>
+                <wp:wrapNone/>
+                <wp:docPr id="11" name="テキスト ボックス 11"/>
+                <wp:cNvGraphicFramePr/>
+                <a:graphic xmlns:a="http://schemas.openxmlformats.org/drawingml/2006/main">
+                  <a:graphicData uri="http://schemas.microsoft.com/office/word/2010/wordprocessingShape">
+                    <wps:wsp>
+                      <wps:cNvSpPr txBox="1"/>
+                      <wps:spPr>
+                        <a:xfrm>
+                          <a:off x="0" y="0"/>
+                          <a:ext cx="304800" cy="285750"/>
+                        </a:xfrm>
+                        <a:prstGeom prst="rect">
+                          <a:avLst/>
+                        </a:prstGeom>
+                        <a:solidFill>
+                          <a:schemeClr val="lt1"/>
+                        </a:solidFill>
+                        <a:ln w="6350">
+                          <a:solidFill>
+                            <a:prstClr val="black"/>
+                          </a:solidFill>
+                        </a:ln>
+                      </wps:spPr>
+                      <wps:txbx>
+                        <w:txbxContent>
+                          <w:p>
+                            <w:pPr>
+                              <w:rPr>
+                                <w:sz w:val="18"/>
+                                <w:szCs w:val="18"/>
+                              </w:rPr>
+                            </w:pPr>
+                            <w:r>
+                              <w:rPr>
+                                <w:rFonts w:hint="eastAsia"/>
+                                <w:sz w:val="18"/>
+                                <w:szCs w:val="18"/>
+                              </w:rPr>
+                              <w:t>←</w:t>
+                            </w:r>
+                          </w:p>
+                        </w:txbxContent>
+                      </wps:txbx>
+                      <wps:bodyPr rot="0" spcFirstLastPara="0" vertOverflow="overflow" horzOverflow="overflow" vert="horz" wrap="square" lIns="91440" tIns="45720" rIns="91440" bIns="45720" numCol="1" spcCol="0" rtlCol="0" fromWordArt="0" anchor="t" anchorCtr="0" forceAA="0" compatLnSpc="1">
+                        <a:prstTxWarp prst="textNoShape">
+                          <a:avLst/>
+                        </a:prstTxWarp>
+                        <a:noAutofit/>
+                      </wps:bodyPr>
+                    </wps:wsp>
+                  </a:graphicData>
+                </a:graphic>
+                <wp14:sizeRelH relativeFrom="margin">
+                  <wp14:pctWidth>0</wp14:pctWidth>
+                </wp14:sizeRelH>
+                <wp14:sizeRelV relativeFrom="margin">
+                  <wp14:pctHeight>0</wp14:pctHeight>
+                </wp14:sizeRelV>
+              </wp:anchor>
+            </w:drawing>
+          </mc:Choice>
+          <mc:Fallback>
+            <w:pict>
+              <v:shape w14:anchorId="1DE0D009" id="テキスト ボックス 11" o:spid="_x0000_s1032" type="#_x0000_t202" style="position:absolute;left:0;text-align:left;margin-left:18.5pt;margin-top:15pt;width:24pt;height:22.5pt;z-index:251677696;visibility:visible;mso-wrap-style:square;mso-width-percent:0;mso-height-percent:0;mso-wrap-distance-left:9pt;mso-wrap-distance-top:0;mso-wrap-distance-right:9pt;mso-wrap-distance-bottom:0;mso-position-horizontal:absolute;mso-position-horizontal-relative:text;mso-position-vertical:absolute;mso-position-vertical-relative:text;mso-width-percent:0;mso-height-percent:0;mso-width-relative:margin;mso-height-relative:margin;v-text-anchor:top" o:gfxdata="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" fillcolor="white [3201]" strokeweight=".5pt">
                 <v:textbox>
                   <w:txbxContent>
                     <w:p>
@@ -772,7 +1108,7 @@
           </mc:Choice>
           <mc:Fallback>
             <w:pict>
-              <v:roundrect w14:anchorId="1162E842" id="角丸四角形 1" o:spid="_x0000_s1026" style="position:absolute;left:0;text-align:left;margin-left:275.25pt;margin-top:8.25pt;width:232.5pt;height:131.25pt;z-index:251671552;visibility:visible;mso-wrap-style:square;mso-width-percent:0;mso-height-percent:0;mso-wrap-distance-left:9pt;mso-wrap-distance-top:0;mso-wrap-distance-right:9pt;mso-wrap-distance-bottom:0;mso-position-horizontal:absolute;mso-position-horizontal-relative:margin;mso-position-vertical:absolute;mso-position-vertical-relative:text;mso-width-percent:0;mso-height-percent:0;mso-width-relative:margin;mso-height-relative:margin;v-text-anchor:middle" arcsize="10923f" o:gfxdata="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" fillcolor="white [3201]" strokecolor="black [3200]" strokeweight="2pt">
+              <v:roundrect w14:anchorId="6FE5B945" id="角丸四角形 1" o:spid="_x0000_s1026" style="position:absolute;left:0;text-align:left;margin-left:275.25pt;margin-top:8.25pt;width:232.5pt;height:131.25pt;z-index:251671552;visibility:visible;mso-wrap-style:square;mso-width-percent:0;mso-height-percent:0;mso-wrap-distance-left:9pt;mso-wrap-distance-top:0;mso-wrap-distance-right:9pt;mso-wrap-distance-bottom:0;mso-position-horizontal:absolute;mso-position-horizontal-relative:margin;mso-position-vertical:absolute;mso-position-vertical-relative:text;mso-width-percent:0;mso-height-percent:0;mso-width-relative:margin;mso-height-relative:margin;v-text-anchor:middle" arcsize="10923f" o:gfxdata="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" fillcolor="white [3201]" strokecolor="black [3200]" strokeweight="2pt">
                 <w10:wrap anchorx="margin"/>
               </v:roundrect>
             </w:pict>
@@ -937,7 +1273,7 @@
           </mc:Choice>
           <mc:Fallback>
             <w:pict>
-              <v:shape id="テキスト ボックス 6" o:spid="_x0000_s1030" type="#_x0000_t202" style="position:absolute;left:0;text-align:left;margin-left:26.2pt;margin-top:51pt;width:69.75pt;height:24pt;z-index:251667456;visibility:visible;mso-wrap-style:square;mso-width-percent:0;mso-height-percent:0;mso-wrap-distance-left:9pt;mso-wrap-distance-top:0;mso-wrap-distance-right:9pt;mso-wrap-distance-bottom:0;mso-position-horizontal:absolute;mso-position-horizontal-relative:text;mso-position-vertical:absolute;mso-position-vertical-relative:text;mso-width-percent:0;mso-height-percent:0;mso-width-relative:margin;mso-height-relative:margin;v-text-anchor:top" o:gfxdata="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" fillcolor="white [3201]" strokeweight=".5pt">
+              <v:shape id="テキスト ボックス 6" o:spid="_x0000_s1033" type="#_x0000_t202" style="position:absolute;left:0;text-align:left;margin-left:26.2pt;margin-top:51pt;width:69.75pt;height:24pt;z-index:251667456;visibility:visible;mso-wrap-style:square;mso-width-percent:0;mso-height-percent:0;mso-wrap-distance-left:9pt;mso-wrap-distance-top:0;mso-wrap-distance-right:9pt;mso-wrap-distance-bottom:0;mso-position-horizontal:absolute;mso-position-horizontal-relative:text;mso-position-vertical:absolute;mso-position-vertical-relative:text;mso-width-percent:0;mso-height-percent:0;mso-width-relative:margin;mso-height-relative:margin;v-text-anchor:top" o:gfxdata="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" fillcolor="white [3201]" strokeweight=".5pt">
                 <v:textbox>
                   <w:txbxContent>
                     <w:p>
@@ -1061,7 +1397,7 @@
           </mc:Choice>
           <mc:Fallback>
             <w:pict>
-              <v:shape w14:anchorId="7F2E4C83" id="テキスト ボックス 7" o:spid="_x0000_s1031" type="#_x0000_t202" style="position:absolute;left:0;text-align:left;margin-left:152.95pt;margin-top:51pt;width:69.75pt;height:24pt;z-index:251669504;visibility:visible;mso-wrap-style:square;mso-width-percent:0;mso-height-percent:0;mso-wrap-distance-left:9pt;mso-wrap-distance-top:0;mso-wrap-distance-right:9pt;mso-wrap-distance-bottom:0;mso-position-horizontal:absolute;mso-position-horizontal-relative:text;mso-position-vertical:absolute;mso-position-vertical-relative:text;mso-width-percent:0;mso-height-percent:0;mso-width-relative:margin;mso-height-relative:margin;v-text-anchor:top" o:gfxdata="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" fillcolor="white [3201]" strokeweight=".5pt">
+              <v:shape w14:anchorId="7F2E4C83" id="テキスト ボックス 7" o:spid="_x0000_s1034" type="#_x0000_t202" style="position:absolute;left:0;text-align:left;margin-left:152.95pt;margin-top:51pt;width:69.75pt;height:24pt;z-index:251669504;visibility:visible;mso-wrap-style:square;mso-width-percent:0;mso-height-percent:0;mso-wrap-distance-left:9pt;mso-wrap-distance-top:0;mso-wrap-distance-right:9pt;mso-wrap-distance-bottom:0;mso-position-horizontal:absolute;mso-position-horizontal-relative:text;mso-position-vertical:absolute;mso-position-vertical-relative:text;mso-width-percent:0;mso-height-percent:0;mso-width-relative:margin;mso-height-relative:margin;v-text-anchor:top" o:gfxdata="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" fillcolor="white [3201]" strokeweight=".5pt">
                 <v:textbox>
                   <w:txbxContent>
                     <w:p>
@@ -1117,10 +1453,10 @@
               <wp:anchor distT="0" distB="0" distL="114300" distR="114300" simplePos="0" relativeHeight="251675648" behindDoc="0" locked="0" layoutInCell="1" allowOverlap="1" wp14:anchorId="3AAFD708" wp14:editId="06D92A26">
                 <wp:simplePos x="0" y="0"/>
                 <wp:positionH relativeFrom="column">
-                  <wp:posOffset>5295901</wp:posOffset>
+                  <wp:posOffset>5118100</wp:posOffset>
                 </wp:positionH>
                 <wp:positionV relativeFrom="paragraph">
-                  <wp:posOffset>161925</wp:posOffset>
+                  <wp:posOffset>193675</wp:posOffset>
                 </wp:positionV>
                 <wp:extent cx="1028700" cy="304800"/>
                 <wp:effectExtent l="0" t="0" r="19050" b="19050"/>
@@ -1196,7 +1532,7 @@
           </mc:Choice>
           <mc:Fallback>
             <w:pict>
-              <v:shape w14:anchorId="3AAFD708" id="テキスト ボックス 10" o:spid="_x0000_s1032" type="#_x0000_t202" style="position:absolute;left:0;text-align:left;margin-left:417pt;margin-top:12.75pt;width:81pt;height:24pt;z-index:251675648;visibility:visible;mso-wrap-style:square;mso-width-percent:0;mso-height-percent:0;mso-wrap-distance-left:9pt;mso-wrap-distance-top:0;mso-wrap-distance-right:9pt;mso-wrap-distance-bottom:0;mso-position-horizontal:absolute;mso-position-horizontal-relative:text;mso-position-vertical:absolute;mso-position-vertical-relative:text;mso-width-percent:0;mso-height-percent:0;mso-width-relative:margin;mso-height-relative:margin;v-text-anchor:top" o:gfxdata="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" fillcolor="white [3201]" strokeweight=".5pt">
+              <v:shape w14:anchorId="3AAFD708" id="テキスト ボックス 10" o:spid="_x0000_s1035" type="#_x0000_t202" style="position:absolute;left:0;text-align:left;margin-left:403pt;margin-top:15.25pt;width:81pt;height:24pt;z-index:251675648;visibility:visible;mso-wrap-style:square;mso-width-percent:0;mso-height-percent:0;mso-wrap-distance-left:9pt;mso-wrap-distance-top:0;mso-wrap-distance-right:9pt;mso-wrap-distance-bottom:0;mso-position-horizontal:absolute;mso-position-horizontal-relative:text;mso-position-vertical:absolute;mso-position-vertical-relative:text;mso-width-percent:0;mso-height-percent:0;mso-width-relative:margin;mso-height-relative:margin;v-text-anchor:top" o:gfxdata="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" fillcolor="white [3201]" strokeweight=".5pt">
                 <v:textbox>
                   <w:txbxContent>
                     <w:p>
@@ -1241,10 +1577,10 @@
               <wp:anchor distT="0" distB="0" distL="114300" distR="114300" simplePos="0" relativeHeight="251673600" behindDoc="0" locked="0" layoutInCell="1" allowOverlap="1" wp14:anchorId="7F2FDE97" wp14:editId="6A7B3838">
                 <wp:simplePos x="0" y="0"/>
                 <wp:positionH relativeFrom="column">
-                  <wp:posOffset>3924300</wp:posOffset>
+                  <wp:posOffset>4006850</wp:posOffset>
                 </wp:positionH>
                 <wp:positionV relativeFrom="paragraph">
-                  <wp:posOffset>161925</wp:posOffset>
+                  <wp:posOffset>206375</wp:posOffset>
                 </wp:positionV>
                 <wp:extent cx="647700" cy="304800"/>
                 <wp:effectExtent l="0" t="0" r="19050" b="19050"/>
@@ -1328,7 +1664,7 @@
           </mc:Choice>
           <mc:Fallback>
             <w:pict>
-              <v:shape w14:anchorId="7F2FDE97" id="テキスト ボックス 9" o:spid="_x0000_s1033" type="#_x0000_t202" style="position:absolute;left:0;text-align:left;margin-left:309pt;margin-top:12.75pt;width:51pt;height:24pt;z-index:251673600;visibility:visible;mso-wrap-style:square;mso-width-percent:0;mso-height-percent:0;mso-wrap-distance-left:9pt;mso-wrap-distance-top:0;mso-wrap-distance-right:9pt;mso-wrap-distance-bottom:0;mso-position-horizontal:absolute;mso-position-horizontal-relative:text;mso-position-vertical:absolute;mso-position-vertical-relative:text;mso-width-percent:0;mso-height-percent:0;mso-width-relative:margin;mso-height-relative:margin;v-text-anchor:top" o:gfxdata="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" fillcolor="white [3201]" strokeweight=".5pt">
+              <v:shape w14:anchorId="7F2FDE97" id="テキスト ボックス 9" o:spid="_x0000_s1036" type="#_x0000_t202" style="position:absolute;left:0;text-align:left;margin-left:315.5pt;margin-top:16.25pt;width:51pt;height:24pt;z-index:251673600;visibility:visible;mso-wrap-style:square;mso-width-percent:0;mso-height-percent:0;mso-wrap-distance-left:9pt;mso-wrap-distance-top:0;mso-wrap-distance-right:9pt;mso-wrap-distance-bottom:0;mso-position-horizontal:absolute;mso-position-horizontal-relative:text;mso-position-vertical:absolute;mso-position-vertical-relative:text;mso-width-percent:0;mso-height-percent:0;mso-width-relative:margin;mso-height-relative:margin;v-text-anchor:top" o:gfxdata="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" fillcolor="white [3201]" strokeweight=".5pt">
                 <v:textbox>
                   <w:txbxContent>
                     <w:p>
@@ -1393,8 +1729,6 @@
       <w:pPr>
         <w:ind w:firstLineChars="100" w:firstLine="210"/>
       </w:pPr>
-      <w:bookmarkStart w:id="0" w:name="_GoBack"/>
-      <w:bookmarkEnd w:id="0"/>
     </w:p>
     <w:sectPr>
       <w:pgSz w:w="11906" w:h="16838"/>
@@ -2209,4 +2543,16 @@
   <a:objectDefaults/>
   <a:extraClrSchemeLst/>
 </a:theme>
+</file>
+
+<file path=customXml/item1.xml><?xml version="1.0" encoding="utf-8"?>
+<b:Sources xmlns:b="http://schemas.openxmlformats.org/officeDocument/2006/bibliography" xmlns="http://schemas.openxmlformats.org/officeDocument/2006/bibliography" SelectedStyle="\APASixthEditionOfficeOnline.xsl" StyleName="APA" Version="6"/>
+</file>
+
+<file path=customXml/itemProps1.xml><?xml version="1.0" encoding="utf-8"?>
+<ds:datastoreItem xmlns:ds="http://schemas.openxmlformats.org/officeDocument/2006/customXml" ds:itemID="{FBB435FB-7E1D-4310-850E-DDDF1F8809A6}">
+  <ds:schemaRefs>
+    <ds:schemaRef ds:uri="http://schemas.openxmlformats.org/officeDocument/2006/bibliography"/>
+  </ds:schemaRefs>
+</ds:datastoreItem>
 </file>